--- a/Module-1) SE - Overview of IT Industry.docx
+++ b/Module-1) SE - Overview of IT Industry.docx
@@ -27,6 +27,7 @@
         <w:rPr>
           <w:rStyle w:val="markedcontent"/>
           <w:rFonts w:ascii="Arial" w:hAnsi="Arial" w:cs="Arial"/>
+          <w:b/>
           <w:sz w:val="28"/>
           <w:szCs w:val="28"/>
         </w:rPr>
@@ -38,15 +39,17 @@
         <w:rPr>
           <w:rStyle w:val="markedcontent"/>
           <w:rFonts w:ascii="Arial" w:hAnsi="Arial" w:cs="Arial"/>
-          <w:sz w:val="28"/>
-          <w:szCs w:val="28"/>
-        </w:rPr>
-        <w:sym w:font="Symbol" w:char="F0B7"/>
-      </w:r>
-      <w:r>
-        <w:rPr>
-          <w:rStyle w:val="markedcontent"/>
-          <w:rFonts w:ascii="Arial" w:hAnsi="Arial" w:cs="Arial"/>
+          <w:b/>
+          <w:sz w:val="28"/>
+          <w:szCs w:val="28"/>
+        </w:rPr>
+        <w:t>1)</w:t>
+      </w:r>
+      <w:r>
+        <w:rPr>
+          <w:rStyle w:val="markedcontent"/>
+          <w:rFonts w:ascii="Arial" w:hAnsi="Arial" w:cs="Arial"/>
+          <w:b/>
           <w:sz w:val="28"/>
           <w:szCs w:val="28"/>
         </w:rPr>
@@ -55,6 +58,11 @@
     </w:p>
     <w:p>
       <w:pPr>
+        <w:pStyle w:val="ListParagraph"/>
+        <w:numPr>
+          <w:ilvl w:val="0"/>
+          <w:numId w:val="7"/>
+        </w:numPr>
         <w:rPr>
           <w:rStyle w:val="markedcontent"/>
           <w:rFonts w:ascii="Arial" w:hAnsi="Arial" w:cs="Arial"/>
@@ -80,27 +88,57 @@
         </w:rPr>
         <w:br/>
       </w:r>
-      <w:r>
-        <w:rPr>
-          <w:rStyle w:val="markedcontent"/>
-          <w:rFonts w:ascii="Arial" w:hAnsi="Arial" w:cs="Arial"/>
-          <w:sz w:val="28"/>
-          <w:szCs w:val="28"/>
-        </w:rPr>
-        <w:sym w:font="Symbol" w:char="F0B7"/>
-      </w:r>
-      <w:r>
-        <w:rPr>
-          <w:rStyle w:val="markedcontent"/>
-          <w:rFonts w:ascii="Arial" w:hAnsi="Arial" w:cs="Arial"/>
-          <w:sz w:val="28"/>
-          <w:szCs w:val="28"/>
-        </w:rPr>
-        <w:t xml:space="preserve"> Explain types of software</w:t>
-      </w:r>
-    </w:p>
-    <w:p>
-      <w:pPr>
+    </w:p>
+    <w:p>
+      <w:pPr>
+        <w:rPr>
+          <w:rStyle w:val="markedcontent"/>
+          <w:rFonts w:ascii="Arial" w:hAnsi="Arial" w:cs="Arial"/>
+          <w:b/>
+          <w:sz w:val="28"/>
+          <w:szCs w:val="28"/>
+        </w:rPr>
+      </w:pPr>
+      <w:proofErr w:type="gramStart"/>
+      <w:r>
+        <w:rPr>
+          <w:rStyle w:val="markedcontent"/>
+          <w:rFonts w:ascii="Arial" w:hAnsi="Arial" w:cs="Arial"/>
+          <w:b/>
+          <w:sz w:val="28"/>
+          <w:szCs w:val="28"/>
+        </w:rPr>
+        <w:t>2)</w:t>
+      </w:r>
+      <w:r>
+        <w:rPr>
+          <w:rStyle w:val="markedcontent"/>
+          <w:rFonts w:ascii="Arial" w:hAnsi="Arial" w:cs="Arial"/>
+          <w:b/>
+          <w:sz w:val="28"/>
+          <w:szCs w:val="28"/>
+        </w:rPr>
+        <w:t>Explain</w:t>
+      </w:r>
+      <w:proofErr w:type="gramEnd"/>
+      <w:r>
+        <w:rPr>
+          <w:rStyle w:val="markedcontent"/>
+          <w:rFonts w:ascii="Arial" w:hAnsi="Arial" w:cs="Arial"/>
+          <w:b/>
+          <w:sz w:val="28"/>
+          <w:szCs w:val="28"/>
+        </w:rPr>
+        <w:t xml:space="preserve"> types of software</w:t>
+      </w:r>
+    </w:p>
+    <w:p>
+      <w:pPr>
+        <w:pStyle w:val="ListParagraph"/>
+        <w:numPr>
+          <w:ilvl w:val="0"/>
+          <w:numId w:val="7"/>
+        </w:numPr>
         <w:rPr>
           <w:rStyle w:val="markedcontent"/>
           <w:rFonts w:ascii="Arial" w:hAnsi="Arial" w:cs="Arial"/>
@@ -140,6 +178,11 @@
     </w:p>
     <w:p>
       <w:pPr>
+        <w:pStyle w:val="ListParagraph"/>
+        <w:numPr>
+          <w:ilvl w:val="0"/>
+          <w:numId w:val="7"/>
+        </w:numPr>
         <w:rPr>
           <w:rStyle w:val="markedcontent"/>
           <w:rFonts w:ascii="Arial" w:hAnsi="Arial" w:cs="Arial"/>
@@ -199,6 +242,11 @@
     </w:p>
     <w:p>
       <w:pPr>
+        <w:pStyle w:val="ListParagraph"/>
+        <w:numPr>
+          <w:ilvl w:val="0"/>
+          <w:numId w:val="7"/>
+        </w:numPr>
         <w:rPr>
           <w:rStyle w:val="markedcontent"/>
           <w:rFonts w:ascii="Arial" w:hAnsi="Arial" w:cs="Arial"/>
@@ -218,6 +266,11 @@
     </w:p>
     <w:p>
       <w:pPr>
+        <w:pStyle w:val="ListParagraph"/>
+        <w:numPr>
+          <w:ilvl w:val="0"/>
+          <w:numId w:val="7"/>
+        </w:numPr>
         <w:rPr>
           <w:rStyle w:val="markedcontent"/>
           <w:rFonts w:ascii="Arial" w:hAnsi="Arial" w:cs="Arial"/>
@@ -237,20 +290,26 @@
     </w:p>
     <w:p>
       <w:pPr>
-        <w:rPr>
-          <w:rStyle w:val="markedcontent"/>
-          <w:rFonts w:ascii="Arial" w:hAnsi="Arial" w:cs="Arial"/>
-          <w:sz w:val="28"/>
-          <w:szCs w:val="28"/>
-        </w:rPr>
-      </w:pPr>
-      <w:r>
-        <w:rPr>
-          <w:rStyle w:val="markedcontent"/>
-          <w:rFonts w:ascii="Arial" w:hAnsi="Arial" w:cs="Arial"/>
-          <w:sz w:val="28"/>
-          <w:szCs w:val="28"/>
-        </w:rPr>
+        <w:pStyle w:val="ListParagraph"/>
+        <w:numPr>
+          <w:ilvl w:val="0"/>
+          <w:numId w:val="7"/>
+        </w:numPr>
+        <w:rPr>
+          <w:rStyle w:val="markedcontent"/>
+          <w:rFonts w:ascii="Arial" w:hAnsi="Arial" w:cs="Arial"/>
+          <w:sz w:val="28"/>
+          <w:szCs w:val="28"/>
+        </w:rPr>
+      </w:pPr>
+      <w:r>
+        <w:rPr>
+          <w:rStyle w:val="markedcontent"/>
+          <w:rFonts w:ascii="Arial" w:hAnsi="Arial" w:cs="Arial"/>
+          <w:sz w:val="28"/>
+          <w:szCs w:val="28"/>
+        </w:rPr>
+        <w:lastRenderedPageBreak/>
         <w:t xml:space="preserve">Programming software. Computer programmers use programming software to write code. Programming software and programming tools enable developers to develop, write, test and </w:t>
       </w:r>
       <w:hyperlink r:id="rId8" w:history="1">
@@ -279,6 +338,392 @@
         <w:rPr>
           <w:rStyle w:val="markedcontent"/>
           <w:rFonts w:ascii="Arial" w:hAnsi="Arial" w:cs="Arial"/>
+          <w:b/>
+          <w:sz w:val="28"/>
+          <w:szCs w:val="28"/>
+        </w:rPr>
+      </w:pPr>
+      <w:r>
+        <w:rPr>
+          <w:rStyle w:val="markedcontent"/>
+          <w:rFonts w:ascii="Arial" w:hAnsi="Arial" w:cs="Arial"/>
+          <w:sz w:val="28"/>
+          <w:szCs w:val="28"/>
+        </w:rPr>
+        <w:br/>
+      </w:r>
+      <w:proofErr w:type="gramStart"/>
+      <w:r>
+        <w:rPr>
+          <w:rStyle w:val="markedcontent"/>
+          <w:rFonts w:ascii="Arial" w:hAnsi="Arial" w:cs="Arial"/>
+          <w:b/>
+          <w:sz w:val="28"/>
+          <w:szCs w:val="28"/>
+        </w:rPr>
+        <w:t>3)</w:t>
+      </w:r>
+      <w:r>
+        <w:rPr>
+          <w:rStyle w:val="markedcontent"/>
+          <w:rFonts w:ascii="Arial" w:hAnsi="Arial" w:cs="Arial"/>
+          <w:b/>
+          <w:sz w:val="28"/>
+          <w:szCs w:val="28"/>
+        </w:rPr>
+        <w:t>What</w:t>
+      </w:r>
+      <w:proofErr w:type="gramEnd"/>
+      <w:r>
+        <w:rPr>
+          <w:rStyle w:val="markedcontent"/>
+          <w:rFonts w:ascii="Arial" w:hAnsi="Arial" w:cs="Arial"/>
+          <w:b/>
+          <w:sz w:val="28"/>
+          <w:szCs w:val="28"/>
+        </w:rPr>
+        <w:t xml:space="preserve"> is SDLC? Explain each phase of SDLC</w:t>
+      </w:r>
+    </w:p>
+    <w:p>
+      <w:pPr>
+        <w:pStyle w:val="ListParagraph"/>
+        <w:numPr>
+          <w:ilvl w:val="0"/>
+          <w:numId w:val="8"/>
+        </w:numPr>
+        <w:rPr>
+          <w:rStyle w:val="markedcontent"/>
+          <w:rFonts w:ascii="Arial" w:hAnsi="Arial" w:cs="Arial"/>
+          <w:sz w:val="28"/>
+          <w:szCs w:val="28"/>
+        </w:rPr>
+      </w:pPr>
+      <w:r>
+        <w:rPr>
+          <w:rStyle w:val="markedcontent"/>
+          <w:rFonts w:ascii="Arial" w:hAnsi="Arial" w:cs="Arial"/>
+          <w:sz w:val="28"/>
+          <w:szCs w:val="28"/>
+        </w:rPr>
+        <w:t>SDLC or the Software Development Life Cycle is a process that produces software with the highest quality and lowest cost in the shortest time possible. SDLC provides a well-structured flow of phases that help an organization to quickly produce high-quality software which is well-tested and ready for production use.</w:t>
+      </w:r>
+    </w:p>
+    <w:p>
+      <w:pPr>
+        <w:rPr>
+          <w:rStyle w:val="markedcontent"/>
+          <w:rFonts w:ascii="Arial" w:hAnsi="Arial" w:cs="Arial"/>
+          <w:sz w:val="28"/>
+          <w:szCs w:val="28"/>
+        </w:rPr>
+      </w:pPr>
+      <w:r>
+        <w:rPr>
+          <w:rStyle w:val="markedcontent"/>
+          <w:rFonts w:ascii="Arial" w:hAnsi="Arial" w:cs="Arial"/>
+          <w:sz w:val="28"/>
+          <w:szCs w:val="28"/>
+        </w:rPr>
+        <w:t>1. Planning</w:t>
+      </w:r>
+    </w:p>
+    <w:p>
+      <w:pPr>
+        <w:rPr>
+          <w:rStyle w:val="markedcontent"/>
+          <w:rFonts w:ascii="Arial" w:hAnsi="Arial" w:cs="Arial"/>
+          <w:sz w:val="28"/>
+          <w:szCs w:val="28"/>
+        </w:rPr>
+      </w:pPr>
+      <w:r>
+        <w:rPr>
+          <w:rStyle w:val="markedcontent"/>
+          <w:rFonts w:ascii="Arial" w:hAnsi="Arial" w:cs="Arial"/>
+          <w:sz w:val="28"/>
+          <w:szCs w:val="28"/>
+        </w:rPr>
+        <w:t>The planning phase involves project and product management. This may include:</w:t>
+      </w:r>
+    </w:p>
+    <w:p>
+      <w:pPr>
+        <w:rPr>
+          <w:rStyle w:val="markedcontent"/>
+          <w:rFonts w:ascii="Arial" w:hAnsi="Arial" w:cs="Arial"/>
+          <w:sz w:val="28"/>
+          <w:szCs w:val="28"/>
+        </w:rPr>
+      </w:pPr>
+      <w:r>
+        <w:rPr>
+          <w:rStyle w:val="markedcontent"/>
+          <w:rFonts w:ascii="Arial" w:hAnsi="Arial" w:cs="Arial"/>
+          <w:sz w:val="28"/>
+          <w:szCs w:val="28"/>
+        </w:rPr>
+        <w:t>Resource allocation (both human and materials)</w:t>
+      </w:r>
+    </w:p>
+    <w:p>
+      <w:pPr>
+        <w:rPr>
+          <w:rStyle w:val="markedcontent"/>
+          <w:rFonts w:ascii="Arial" w:hAnsi="Arial" w:cs="Arial"/>
+          <w:sz w:val="28"/>
+          <w:szCs w:val="28"/>
+        </w:rPr>
+      </w:pPr>
+      <w:r>
+        <w:rPr>
+          <w:rStyle w:val="markedcontent"/>
+          <w:rFonts w:ascii="Arial" w:hAnsi="Arial" w:cs="Arial"/>
+          <w:sz w:val="28"/>
+          <w:szCs w:val="28"/>
+        </w:rPr>
+        <w:t>Capacity planning</w:t>
+      </w:r>
+    </w:p>
+    <w:p>
+      <w:pPr>
+        <w:rPr>
+          <w:rStyle w:val="markedcontent"/>
+          <w:rFonts w:ascii="Arial" w:hAnsi="Arial" w:cs="Arial"/>
+          <w:sz w:val="28"/>
+          <w:szCs w:val="28"/>
+        </w:rPr>
+      </w:pPr>
+      <w:r>
+        <w:rPr>
+          <w:rStyle w:val="markedcontent"/>
+          <w:rFonts w:ascii="Arial" w:hAnsi="Arial" w:cs="Arial"/>
+          <w:sz w:val="28"/>
+          <w:szCs w:val="28"/>
+        </w:rPr>
+        <w:t>Project scheduling</w:t>
+      </w:r>
+    </w:p>
+    <w:p>
+      <w:pPr>
+        <w:rPr>
+          <w:rStyle w:val="markedcontent"/>
+          <w:rFonts w:ascii="Arial" w:hAnsi="Arial" w:cs="Arial"/>
+          <w:sz w:val="28"/>
+          <w:szCs w:val="28"/>
+        </w:rPr>
+      </w:pPr>
+      <w:r>
+        <w:rPr>
+          <w:rStyle w:val="markedcontent"/>
+          <w:rFonts w:ascii="Arial" w:hAnsi="Arial" w:cs="Arial"/>
+          <w:sz w:val="28"/>
+          <w:szCs w:val="28"/>
+        </w:rPr>
+        <w:t>Cost estimation</w:t>
+      </w:r>
+    </w:p>
+    <w:p>
+      <w:pPr>
+        <w:rPr>
+          <w:rStyle w:val="markedcontent"/>
+          <w:rFonts w:ascii="Arial" w:hAnsi="Arial" w:cs="Arial"/>
+          <w:sz w:val="28"/>
+          <w:szCs w:val="28"/>
+        </w:rPr>
+      </w:pPr>
+      <w:r>
+        <w:rPr>
+          <w:rStyle w:val="markedcontent"/>
+          <w:rFonts w:ascii="Arial" w:hAnsi="Arial" w:cs="Arial"/>
+          <w:sz w:val="28"/>
+          <w:szCs w:val="28"/>
+        </w:rPr>
+        <w:t>Provisioning</w:t>
+      </w:r>
+    </w:p>
+    <w:p>
+      <w:pPr>
+        <w:rPr>
+          <w:rStyle w:val="markedcontent"/>
+          <w:rFonts w:ascii="Arial" w:hAnsi="Arial" w:cs="Arial"/>
+          <w:sz w:val="28"/>
+          <w:szCs w:val="28"/>
+        </w:rPr>
+      </w:pPr>
+      <w:r>
+        <w:rPr>
+          <w:rStyle w:val="markedcontent"/>
+          <w:rFonts w:ascii="Arial" w:hAnsi="Arial" w:cs="Arial"/>
+          <w:sz w:val="28"/>
+          <w:szCs w:val="28"/>
+        </w:rPr>
+        <w:t>Ideally, Project Managers and Development staff collaborate with Operations and Security teams to ensure all perspectives are represented.</w:t>
+      </w:r>
+    </w:p>
+    <w:p>
+      <w:pPr>
+        <w:rPr>
+          <w:rStyle w:val="markedcontent"/>
+          <w:rFonts w:ascii="Arial" w:hAnsi="Arial" w:cs="Arial"/>
+          <w:sz w:val="28"/>
+          <w:szCs w:val="28"/>
+        </w:rPr>
+      </w:pPr>
+      <w:r>
+        <w:rPr>
+          <w:rStyle w:val="markedcontent"/>
+          <w:rFonts w:ascii="Arial" w:hAnsi="Arial" w:cs="Arial"/>
+          <w:sz w:val="28"/>
+          <w:szCs w:val="28"/>
+        </w:rPr>
+        <w:t xml:space="preserve">The </w:t>
+      </w:r>
+      <w:proofErr w:type="gramStart"/>
+      <w:r>
+        <w:rPr>
+          <w:rStyle w:val="markedcontent"/>
+          <w:rFonts w:ascii="Arial" w:hAnsi="Arial" w:cs="Arial"/>
+          <w:sz w:val="28"/>
+          <w:szCs w:val="28"/>
+        </w:rPr>
+        <w:t>outcomes of the planning phase includes</w:t>
+      </w:r>
+      <w:proofErr w:type="gramEnd"/>
+      <w:r>
+        <w:rPr>
+          <w:rStyle w:val="markedcontent"/>
+          <w:rFonts w:ascii="Arial" w:hAnsi="Arial" w:cs="Arial"/>
+          <w:sz w:val="28"/>
+          <w:szCs w:val="28"/>
+        </w:rPr>
+        <w:t>:</w:t>
+      </w:r>
+    </w:p>
+    <w:p>
+      <w:pPr>
+        <w:rPr>
+          <w:rStyle w:val="markedcontent"/>
+          <w:rFonts w:ascii="Arial" w:hAnsi="Arial" w:cs="Arial"/>
+          <w:sz w:val="28"/>
+          <w:szCs w:val="28"/>
+        </w:rPr>
+      </w:pPr>
+      <w:r>
+        <w:rPr>
+          <w:rStyle w:val="markedcontent"/>
+          <w:rFonts w:ascii="Arial" w:hAnsi="Arial" w:cs="Arial"/>
+          <w:sz w:val="28"/>
+          <w:szCs w:val="28"/>
+        </w:rPr>
+        <w:t>Project plans</w:t>
+      </w:r>
+    </w:p>
+    <w:p>
+      <w:pPr>
+        <w:rPr>
+          <w:rStyle w:val="markedcontent"/>
+          <w:rFonts w:ascii="Arial" w:hAnsi="Arial" w:cs="Arial"/>
+          <w:sz w:val="28"/>
+          <w:szCs w:val="28"/>
+        </w:rPr>
+      </w:pPr>
+      <w:r>
+        <w:rPr>
+          <w:rStyle w:val="markedcontent"/>
+          <w:rFonts w:ascii="Arial" w:hAnsi="Arial" w:cs="Arial"/>
+          <w:sz w:val="28"/>
+          <w:szCs w:val="28"/>
+        </w:rPr>
+        <w:t>Schedules</w:t>
+      </w:r>
+    </w:p>
+    <w:p>
+      <w:pPr>
+        <w:rPr>
+          <w:rStyle w:val="markedcontent"/>
+          <w:rFonts w:ascii="Arial" w:hAnsi="Arial" w:cs="Arial"/>
+          <w:sz w:val="28"/>
+          <w:szCs w:val="28"/>
+        </w:rPr>
+      </w:pPr>
+      <w:r>
+        <w:rPr>
+          <w:rStyle w:val="markedcontent"/>
+          <w:rFonts w:ascii="Arial" w:hAnsi="Arial" w:cs="Arial"/>
+          <w:sz w:val="28"/>
+          <w:szCs w:val="28"/>
+        </w:rPr>
+        <w:t>Cost estimates</w:t>
+      </w:r>
+    </w:p>
+    <w:p>
+      <w:pPr>
+        <w:rPr>
+          <w:rStyle w:val="markedcontent"/>
+          <w:rFonts w:ascii="Arial" w:hAnsi="Arial" w:cs="Arial"/>
+          <w:sz w:val="28"/>
+          <w:szCs w:val="28"/>
+        </w:rPr>
+      </w:pPr>
+      <w:r>
+        <w:rPr>
+          <w:rStyle w:val="markedcontent"/>
+          <w:rFonts w:ascii="Arial" w:hAnsi="Arial" w:cs="Arial"/>
+          <w:sz w:val="28"/>
+          <w:szCs w:val="28"/>
+        </w:rPr>
+        <w:t>Procurement requirements</w:t>
+      </w:r>
+    </w:p>
+    <w:p>
+      <w:pPr>
+        <w:rPr>
+          <w:rStyle w:val="markedcontent"/>
+          <w:rFonts w:ascii="Arial" w:hAnsi="Arial" w:cs="Arial"/>
+          <w:sz w:val="28"/>
+          <w:szCs w:val="28"/>
+        </w:rPr>
+      </w:pPr>
+      <w:r>
+        <w:rPr>
+          <w:rStyle w:val="markedcontent"/>
+          <w:rFonts w:ascii="Arial" w:hAnsi="Arial" w:cs="Arial"/>
+          <w:sz w:val="28"/>
+          <w:szCs w:val="28"/>
+        </w:rPr>
+        <w:t>2. Requirements</w:t>
+      </w:r>
+    </w:p>
+    <w:p>
+      <w:pPr>
+        <w:pStyle w:val="ListParagraph"/>
+        <w:numPr>
+          <w:ilvl w:val="0"/>
+          <w:numId w:val="8"/>
+        </w:numPr>
+        <w:rPr>
+          <w:rStyle w:val="markedcontent"/>
+          <w:rFonts w:ascii="Arial" w:hAnsi="Arial" w:cs="Arial"/>
+          <w:sz w:val="28"/>
+          <w:szCs w:val="28"/>
+        </w:rPr>
+      </w:pPr>
+      <w:r>
+        <w:rPr>
+          <w:rStyle w:val="markedcontent"/>
+          <w:rFonts w:ascii="Arial" w:hAnsi="Arial" w:cs="Arial"/>
+          <w:sz w:val="28"/>
+          <w:szCs w:val="28"/>
+        </w:rPr>
+        <w:t>The business must communicate with tech teams to convey their requirements for new development and enhancement. The requirements phase gathers these parameters from business stakeholders and Subject Matter Experts (SMEs.)</w:t>
+      </w:r>
+    </w:p>
+    <w:p>
+      <w:pPr>
+        <w:rPr>
+          <w:rStyle w:val="markedcontent"/>
+          <w:rFonts w:ascii="Arial" w:hAnsi="Arial" w:cs="Arial"/>
           <w:sz w:val="28"/>
           <w:szCs w:val="28"/>
         </w:rPr>
@@ -291,367 +736,6 @@
           <w:szCs w:val="28"/>
         </w:rPr>
         <w:lastRenderedPageBreak/>
-        <w:br/>
-      </w:r>
-      <w:r>
-        <w:rPr>
-          <w:rStyle w:val="markedcontent"/>
-          <w:rFonts w:ascii="Arial" w:hAnsi="Arial" w:cs="Arial"/>
-          <w:sz w:val="28"/>
-          <w:szCs w:val="28"/>
-        </w:rPr>
-        <w:sym w:font="Symbol" w:char="F0B7"/>
-      </w:r>
-      <w:r>
-        <w:rPr>
-          <w:rStyle w:val="markedcontent"/>
-          <w:rFonts w:ascii="Arial" w:hAnsi="Arial" w:cs="Arial"/>
-          <w:sz w:val="28"/>
-          <w:szCs w:val="28"/>
-        </w:rPr>
-        <w:t xml:space="preserve"> What is SDLC? Explain each phase of SDLC</w:t>
-      </w:r>
-    </w:p>
-    <w:p>
-      <w:pPr>
-        <w:rPr>
-          <w:rStyle w:val="markedcontent"/>
-          <w:rFonts w:ascii="Arial" w:hAnsi="Arial" w:cs="Arial"/>
-          <w:sz w:val="28"/>
-          <w:szCs w:val="28"/>
-        </w:rPr>
-      </w:pPr>
-      <w:r>
-        <w:rPr>
-          <w:rStyle w:val="markedcontent"/>
-          <w:rFonts w:ascii="Arial" w:hAnsi="Arial" w:cs="Arial"/>
-          <w:sz w:val="28"/>
-          <w:szCs w:val="28"/>
-        </w:rPr>
-        <w:t>SDLC or the Software Development Life Cycle is a process that produces software with the highest quality and lowest cost in the shortest time possible. SDLC provides a well-structured flow of phases that help an organization to quickly produce high-quality software which is well-tested and ready for production use.</w:t>
-      </w:r>
-    </w:p>
-    <w:p>
-      <w:pPr>
-        <w:rPr>
-          <w:rStyle w:val="markedcontent"/>
-          <w:rFonts w:ascii="Arial" w:hAnsi="Arial" w:cs="Arial"/>
-          <w:sz w:val="28"/>
-          <w:szCs w:val="28"/>
-        </w:rPr>
-      </w:pPr>
-      <w:r>
-        <w:rPr>
-          <w:rStyle w:val="markedcontent"/>
-          <w:rFonts w:ascii="Arial" w:hAnsi="Arial" w:cs="Arial"/>
-          <w:sz w:val="28"/>
-          <w:szCs w:val="28"/>
-        </w:rPr>
-        <w:t>1. Planning</w:t>
-      </w:r>
-    </w:p>
-    <w:p>
-      <w:pPr>
-        <w:rPr>
-          <w:rStyle w:val="markedcontent"/>
-          <w:rFonts w:ascii="Arial" w:hAnsi="Arial" w:cs="Arial"/>
-          <w:sz w:val="28"/>
-          <w:szCs w:val="28"/>
-        </w:rPr>
-      </w:pPr>
-      <w:r>
-        <w:rPr>
-          <w:rStyle w:val="markedcontent"/>
-          <w:rFonts w:ascii="Arial" w:hAnsi="Arial" w:cs="Arial"/>
-          <w:sz w:val="28"/>
-          <w:szCs w:val="28"/>
-        </w:rPr>
-        <w:t>The planning phase involves project and product management. This may include:</w:t>
-      </w:r>
-    </w:p>
-    <w:p>
-      <w:pPr>
-        <w:rPr>
-          <w:rStyle w:val="markedcontent"/>
-          <w:rFonts w:ascii="Arial" w:hAnsi="Arial" w:cs="Arial"/>
-          <w:sz w:val="28"/>
-          <w:szCs w:val="28"/>
-        </w:rPr>
-      </w:pPr>
-      <w:r>
-        <w:rPr>
-          <w:rStyle w:val="markedcontent"/>
-          <w:rFonts w:ascii="Arial" w:hAnsi="Arial" w:cs="Arial"/>
-          <w:sz w:val="28"/>
-          <w:szCs w:val="28"/>
-        </w:rPr>
-        <w:t>Resource allocation (both human and materials)</w:t>
-      </w:r>
-    </w:p>
-    <w:p>
-      <w:pPr>
-        <w:rPr>
-          <w:rStyle w:val="markedcontent"/>
-          <w:rFonts w:ascii="Arial" w:hAnsi="Arial" w:cs="Arial"/>
-          <w:sz w:val="28"/>
-          <w:szCs w:val="28"/>
-        </w:rPr>
-      </w:pPr>
-      <w:r>
-        <w:rPr>
-          <w:rStyle w:val="markedcontent"/>
-          <w:rFonts w:ascii="Arial" w:hAnsi="Arial" w:cs="Arial"/>
-          <w:sz w:val="28"/>
-          <w:szCs w:val="28"/>
-        </w:rPr>
-        <w:t>Capacity planning</w:t>
-      </w:r>
-    </w:p>
-    <w:p>
-      <w:pPr>
-        <w:rPr>
-          <w:rStyle w:val="markedcontent"/>
-          <w:rFonts w:ascii="Arial" w:hAnsi="Arial" w:cs="Arial"/>
-          <w:sz w:val="28"/>
-          <w:szCs w:val="28"/>
-        </w:rPr>
-      </w:pPr>
-      <w:r>
-        <w:rPr>
-          <w:rStyle w:val="markedcontent"/>
-          <w:rFonts w:ascii="Arial" w:hAnsi="Arial" w:cs="Arial"/>
-          <w:sz w:val="28"/>
-          <w:szCs w:val="28"/>
-        </w:rPr>
-        <w:t>Project scheduling</w:t>
-      </w:r>
-    </w:p>
-    <w:p>
-      <w:pPr>
-        <w:rPr>
-          <w:rStyle w:val="markedcontent"/>
-          <w:rFonts w:ascii="Arial" w:hAnsi="Arial" w:cs="Arial"/>
-          <w:sz w:val="28"/>
-          <w:szCs w:val="28"/>
-        </w:rPr>
-      </w:pPr>
-      <w:r>
-        <w:rPr>
-          <w:rStyle w:val="markedcontent"/>
-          <w:rFonts w:ascii="Arial" w:hAnsi="Arial" w:cs="Arial"/>
-          <w:sz w:val="28"/>
-          <w:szCs w:val="28"/>
-        </w:rPr>
-        <w:t>Cost estimation</w:t>
-      </w:r>
-    </w:p>
-    <w:p>
-      <w:pPr>
-        <w:rPr>
-          <w:rStyle w:val="markedcontent"/>
-          <w:rFonts w:ascii="Arial" w:hAnsi="Arial" w:cs="Arial"/>
-          <w:sz w:val="28"/>
-          <w:szCs w:val="28"/>
-        </w:rPr>
-      </w:pPr>
-      <w:r>
-        <w:rPr>
-          <w:rStyle w:val="markedcontent"/>
-          <w:rFonts w:ascii="Arial" w:hAnsi="Arial" w:cs="Arial"/>
-          <w:sz w:val="28"/>
-          <w:szCs w:val="28"/>
-        </w:rPr>
-        <w:t>Provisioning</w:t>
-      </w:r>
-    </w:p>
-    <w:p>
-      <w:pPr>
-        <w:rPr>
-          <w:rStyle w:val="markedcontent"/>
-          <w:rFonts w:ascii="Arial" w:hAnsi="Arial" w:cs="Arial"/>
-          <w:sz w:val="28"/>
-          <w:szCs w:val="28"/>
-        </w:rPr>
-      </w:pPr>
-      <w:r>
-        <w:rPr>
-          <w:rStyle w:val="markedcontent"/>
-          <w:rFonts w:ascii="Arial" w:hAnsi="Arial" w:cs="Arial"/>
-          <w:sz w:val="28"/>
-          <w:szCs w:val="28"/>
-        </w:rPr>
-        <w:t>Ideally, Project Managers and Development staff collaborate with Operations and Security teams to ensure all perspectives are represented.</w:t>
-      </w:r>
-    </w:p>
-    <w:p>
-      <w:pPr>
-        <w:rPr>
-          <w:rStyle w:val="markedcontent"/>
-          <w:rFonts w:ascii="Arial" w:hAnsi="Arial" w:cs="Arial"/>
-          <w:sz w:val="28"/>
-          <w:szCs w:val="28"/>
-        </w:rPr>
-      </w:pPr>
-      <w:r>
-        <w:rPr>
-          <w:rStyle w:val="markedcontent"/>
-          <w:rFonts w:ascii="Arial" w:hAnsi="Arial" w:cs="Arial"/>
-          <w:sz w:val="28"/>
-          <w:szCs w:val="28"/>
-        </w:rPr>
-        <w:t xml:space="preserve">The </w:t>
-      </w:r>
-      <w:proofErr w:type="gramStart"/>
-      <w:r>
-        <w:rPr>
-          <w:rStyle w:val="markedcontent"/>
-          <w:rFonts w:ascii="Arial" w:hAnsi="Arial" w:cs="Arial"/>
-          <w:sz w:val="28"/>
-          <w:szCs w:val="28"/>
-        </w:rPr>
-        <w:t>outcomes of the planning phase includes</w:t>
-      </w:r>
-      <w:proofErr w:type="gramEnd"/>
-      <w:r>
-        <w:rPr>
-          <w:rStyle w:val="markedcontent"/>
-          <w:rFonts w:ascii="Arial" w:hAnsi="Arial" w:cs="Arial"/>
-          <w:sz w:val="28"/>
-          <w:szCs w:val="28"/>
-        </w:rPr>
-        <w:t>:</w:t>
-      </w:r>
-    </w:p>
-    <w:p>
-      <w:pPr>
-        <w:rPr>
-          <w:rStyle w:val="markedcontent"/>
-          <w:rFonts w:ascii="Arial" w:hAnsi="Arial" w:cs="Arial"/>
-          <w:sz w:val="28"/>
-          <w:szCs w:val="28"/>
-        </w:rPr>
-      </w:pPr>
-      <w:r>
-        <w:rPr>
-          <w:rStyle w:val="markedcontent"/>
-          <w:rFonts w:ascii="Arial" w:hAnsi="Arial" w:cs="Arial"/>
-          <w:sz w:val="28"/>
-          <w:szCs w:val="28"/>
-        </w:rPr>
-        <w:t>Project plans</w:t>
-      </w:r>
-    </w:p>
-    <w:p>
-      <w:pPr>
-        <w:rPr>
-          <w:rStyle w:val="markedcontent"/>
-          <w:rFonts w:ascii="Arial" w:hAnsi="Arial" w:cs="Arial"/>
-          <w:sz w:val="28"/>
-          <w:szCs w:val="28"/>
-        </w:rPr>
-      </w:pPr>
-      <w:r>
-        <w:rPr>
-          <w:rStyle w:val="markedcontent"/>
-          <w:rFonts w:ascii="Arial" w:hAnsi="Arial" w:cs="Arial"/>
-          <w:sz w:val="28"/>
-          <w:szCs w:val="28"/>
-        </w:rPr>
-        <w:t>Schedules</w:t>
-      </w:r>
-    </w:p>
-    <w:p>
-      <w:pPr>
-        <w:rPr>
-          <w:rStyle w:val="markedcontent"/>
-          <w:rFonts w:ascii="Arial" w:hAnsi="Arial" w:cs="Arial"/>
-          <w:sz w:val="28"/>
-          <w:szCs w:val="28"/>
-        </w:rPr>
-      </w:pPr>
-      <w:r>
-        <w:rPr>
-          <w:rStyle w:val="markedcontent"/>
-          <w:rFonts w:ascii="Arial" w:hAnsi="Arial" w:cs="Arial"/>
-          <w:sz w:val="28"/>
-          <w:szCs w:val="28"/>
-        </w:rPr>
-        <w:t>Cost estimates</w:t>
-      </w:r>
-    </w:p>
-    <w:p>
-      <w:pPr>
-        <w:rPr>
-          <w:rStyle w:val="markedcontent"/>
-          <w:rFonts w:ascii="Arial" w:hAnsi="Arial" w:cs="Arial"/>
-          <w:sz w:val="28"/>
-          <w:szCs w:val="28"/>
-        </w:rPr>
-      </w:pPr>
-      <w:r>
-        <w:rPr>
-          <w:rStyle w:val="markedcontent"/>
-          <w:rFonts w:ascii="Arial" w:hAnsi="Arial" w:cs="Arial"/>
-          <w:sz w:val="28"/>
-          <w:szCs w:val="28"/>
-        </w:rPr>
-        <w:t>Procurement requirements</w:t>
-      </w:r>
-    </w:p>
-    <w:p>
-      <w:pPr>
-        <w:rPr>
-          <w:rStyle w:val="markedcontent"/>
-          <w:rFonts w:ascii="Arial" w:hAnsi="Arial" w:cs="Arial"/>
-          <w:sz w:val="28"/>
-          <w:szCs w:val="28"/>
-        </w:rPr>
-      </w:pPr>
-      <w:r>
-        <w:rPr>
-          <w:rStyle w:val="markedcontent"/>
-          <w:rFonts w:ascii="Arial" w:hAnsi="Arial" w:cs="Arial"/>
-          <w:sz w:val="28"/>
-          <w:szCs w:val="28"/>
-        </w:rPr>
-        <w:t>2. Requirements</w:t>
-      </w:r>
-    </w:p>
-    <w:p>
-      <w:pPr>
-        <w:rPr>
-          <w:rStyle w:val="markedcontent"/>
-          <w:rFonts w:ascii="Arial" w:hAnsi="Arial" w:cs="Arial"/>
-          <w:sz w:val="28"/>
-          <w:szCs w:val="28"/>
-        </w:rPr>
-      </w:pPr>
-      <w:r>
-        <w:rPr>
-          <w:rStyle w:val="markedcontent"/>
-          <w:rFonts w:ascii="Arial" w:hAnsi="Arial" w:cs="Arial"/>
-          <w:sz w:val="28"/>
-          <w:szCs w:val="28"/>
-        </w:rPr>
-        <w:t>The business must communicate with tech teams to convey their requirements for new development and enhancement. The requirements phase gathers these parameters from business stakeholders and Subject Matter Experts (SMEs.)</w:t>
-      </w:r>
-    </w:p>
-    <w:p>
-      <w:pPr>
-        <w:rPr>
-          <w:rStyle w:val="markedcontent"/>
-          <w:rFonts w:ascii="Arial" w:hAnsi="Arial" w:cs="Arial"/>
-          <w:sz w:val="28"/>
-          <w:szCs w:val="28"/>
-        </w:rPr>
-      </w:pPr>
-      <w:r>
-        <w:rPr>
-          <w:rStyle w:val="markedcontent"/>
-          <w:rFonts w:ascii="Arial" w:hAnsi="Arial" w:cs="Arial"/>
-          <w:sz w:val="28"/>
-          <w:szCs w:val="28"/>
-        </w:rPr>
         <w:t>Architects, Development teams, and Product Managers work with the SMEs to document the business processes that need to be automated through software. The output of this phase in a Waterfall project is usually a document that lists these requirements. Agile methods, by contrast, may produce a backlog of tasks to be performed.</w:t>
       </w:r>
     </w:p>
@@ -676,21 +760,25 @@
     </w:p>
     <w:p>
       <w:pPr>
-        <w:rPr>
-          <w:rStyle w:val="markedcontent"/>
-          <w:rFonts w:ascii="Arial" w:hAnsi="Arial" w:cs="Arial"/>
-          <w:sz w:val="28"/>
-          <w:szCs w:val="28"/>
-        </w:rPr>
-      </w:pPr>
-      <w:r>
-        <w:rPr>
-          <w:rStyle w:val="markedcontent"/>
-          <w:rFonts w:ascii="Arial" w:hAnsi="Arial" w:cs="Arial"/>
-          <w:sz w:val="28"/>
-          <w:szCs w:val="28"/>
-        </w:rPr>
-        <w:lastRenderedPageBreak/>
+        <w:pStyle w:val="ListParagraph"/>
+        <w:numPr>
+          <w:ilvl w:val="0"/>
+          <w:numId w:val="8"/>
+        </w:numPr>
+        <w:rPr>
+          <w:rStyle w:val="markedcontent"/>
+          <w:rFonts w:ascii="Arial" w:hAnsi="Arial" w:cs="Arial"/>
+          <w:sz w:val="28"/>
+          <w:szCs w:val="28"/>
+        </w:rPr>
+      </w:pPr>
+      <w:r>
+        <w:rPr>
+          <w:rStyle w:val="markedcontent"/>
+          <w:rFonts w:ascii="Arial" w:hAnsi="Arial" w:cs="Arial"/>
+          <w:sz w:val="28"/>
+          <w:szCs w:val="28"/>
+        </w:rPr>
         <w:t xml:space="preserve">Once the requirements are understood, software architects and developers can begin to design the software. The design process uses established patterns for application architecture and software development. Architects may use an architecture framework such as </w:t>
       </w:r>
       <w:hyperlink r:id="rId9" w:tgtFrame="_blank" w:history="1">
@@ -716,6 +804,11 @@
     </w:p>
     <w:p>
       <w:pPr>
+        <w:pStyle w:val="ListParagraph"/>
+        <w:numPr>
+          <w:ilvl w:val="0"/>
+          <w:numId w:val="8"/>
+        </w:numPr>
         <w:rPr>
           <w:rStyle w:val="markedcontent"/>
           <w:rFonts w:ascii="Arial" w:hAnsi="Arial" w:cs="Arial"/>
@@ -775,6 +868,11 @@
     </w:p>
     <w:p>
       <w:pPr>
+        <w:pStyle w:val="ListParagraph"/>
+        <w:numPr>
+          <w:ilvl w:val="0"/>
+          <w:numId w:val="8"/>
+        </w:numPr>
         <w:rPr>
           <w:rStyle w:val="markedcontent"/>
           <w:rFonts w:ascii="Arial" w:hAnsi="Arial" w:cs="Arial"/>
@@ -794,6 +892,11 @@
     </w:p>
     <w:p>
       <w:pPr>
+        <w:pStyle w:val="ListParagraph"/>
+        <w:numPr>
+          <w:ilvl w:val="0"/>
+          <w:numId w:val="8"/>
+        </w:numPr>
         <w:rPr>
           <w:rStyle w:val="markedcontent"/>
           <w:rFonts w:ascii="Arial" w:hAnsi="Arial" w:cs="Arial"/>
@@ -852,6 +955,11 @@
     </w:p>
     <w:p>
       <w:pPr>
+        <w:pStyle w:val="ListParagraph"/>
+        <w:numPr>
+          <w:ilvl w:val="0"/>
+          <w:numId w:val="9"/>
+        </w:numPr>
         <w:rPr>
           <w:rStyle w:val="markedcontent"/>
           <w:rFonts w:ascii="Arial" w:hAnsi="Arial" w:cs="Arial"/>
@@ -871,6 +979,11 @@
     </w:p>
     <w:p>
       <w:pPr>
+        <w:pStyle w:val="ListParagraph"/>
+        <w:numPr>
+          <w:ilvl w:val="0"/>
+          <w:numId w:val="9"/>
+        </w:numPr>
         <w:rPr>
           <w:rStyle w:val="markedcontent"/>
           <w:rFonts w:ascii="Arial" w:hAnsi="Arial" w:cs="Arial"/>
@@ -909,6 +1022,11 @@
     </w:p>
     <w:p>
       <w:pPr>
+        <w:pStyle w:val="ListParagraph"/>
+        <w:numPr>
+          <w:ilvl w:val="0"/>
+          <w:numId w:val="10"/>
+        </w:numPr>
         <w:rPr>
           <w:rStyle w:val="markedcontent"/>
           <w:rFonts w:ascii="Arial" w:hAnsi="Arial" w:cs="Arial"/>
@@ -928,6 +1046,11 @@
     </w:p>
     <w:p>
       <w:pPr>
+        <w:pStyle w:val="ListParagraph"/>
+        <w:numPr>
+          <w:ilvl w:val="0"/>
+          <w:numId w:val="10"/>
+        </w:numPr>
         <w:rPr>
           <w:rStyle w:val="markedcontent"/>
           <w:rFonts w:ascii="Arial" w:hAnsi="Arial" w:cs="Arial"/>
@@ -947,6 +1070,11 @@
     </w:p>
     <w:p>
       <w:pPr>
+        <w:pStyle w:val="ListParagraph"/>
+        <w:numPr>
+          <w:ilvl w:val="0"/>
+          <w:numId w:val="10"/>
+        </w:numPr>
         <w:rPr>
           <w:rStyle w:val="markedcontent"/>
           <w:rFonts w:ascii="Arial" w:hAnsi="Arial" w:cs="Arial"/>
@@ -966,6 +1094,11 @@
     </w:p>
     <w:p>
       <w:pPr>
+        <w:pStyle w:val="ListParagraph"/>
+        <w:numPr>
+          <w:ilvl w:val="0"/>
+          <w:numId w:val="10"/>
+        </w:numPr>
         <w:rPr>
           <w:rStyle w:val="markedcontent"/>
           <w:rFonts w:ascii="Arial" w:hAnsi="Arial" w:cs="Arial"/>
@@ -985,6 +1118,11 @@
     </w:p>
     <w:p>
       <w:pPr>
+        <w:pStyle w:val="ListParagraph"/>
+        <w:numPr>
+          <w:ilvl w:val="0"/>
+          <w:numId w:val="10"/>
+        </w:numPr>
         <w:rPr>
           <w:rStyle w:val="markedcontent"/>
           <w:rFonts w:ascii="Arial" w:hAnsi="Arial" w:cs="Arial"/>
@@ -1006,6 +1144,11 @@
     </w:p>
     <w:p>
       <w:pPr>
+        <w:pStyle w:val="ListParagraph"/>
+        <w:numPr>
+          <w:ilvl w:val="0"/>
+          <w:numId w:val="10"/>
+        </w:numPr>
         <w:rPr>
           <w:rStyle w:val="markedcontent"/>
           <w:rFonts w:ascii="Arial" w:hAnsi="Arial" w:cs="Arial"/>
@@ -1025,21 +1168,36 @@
     </w:p>
     <w:p>
       <w:pPr>
-        <w:rPr>
-          <w:rStyle w:val="markedcontent"/>
-          <w:rFonts w:ascii="Arial" w:hAnsi="Arial" w:cs="Arial"/>
-          <w:sz w:val="28"/>
-          <w:szCs w:val="28"/>
-        </w:rPr>
-      </w:pPr>
-      <w:r>
-        <w:rPr>
-          <w:rStyle w:val="markedcontent"/>
-          <w:rFonts w:ascii="Arial" w:hAnsi="Arial" w:cs="Arial"/>
-          <w:sz w:val="28"/>
-          <w:szCs w:val="28"/>
-        </w:rPr>
-        <w:t xml:space="preserve">The best way to ensure that tests are run regularly, and never skipped for expediency, is to automate them. Tests can be automated using Continuous Integration tools, </w:t>
+        <w:pStyle w:val="ListParagraph"/>
+        <w:numPr>
+          <w:ilvl w:val="0"/>
+          <w:numId w:val="10"/>
+        </w:numPr>
+        <w:rPr>
+          <w:rStyle w:val="markedcontent"/>
+          <w:rFonts w:ascii="Arial" w:hAnsi="Arial" w:cs="Arial"/>
+          <w:sz w:val="28"/>
+          <w:szCs w:val="28"/>
+        </w:rPr>
+      </w:pPr>
+      <w:r>
+        <w:rPr>
+          <w:rStyle w:val="markedcontent"/>
+          <w:rFonts w:ascii="Arial" w:hAnsi="Arial" w:cs="Arial"/>
+          <w:sz w:val="28"/>
+          <w:szCs w:val="28"/>
+        </w:rPr>
+        <w:t xml:space="preserve">The best way to ensure that tests are run regularly, and never skipped for expediency, is to automate them. Tests can be automated using Continuous </w:t>
+      </w:r>
+      <w:r>
+        <w:rPr>
+          <w:rStyle w:val="markedcontent"/>
+          <w:rFonts w:ascii="Arial" w:hAnsi="Arial" w:cs="Arial"/>
+          <w:sz w:val="28"/>
+          <w:szCs w:val="28"/>
+        </w:rPr>
+        <w:lastRenderedPageBreak/>
+        <w:t xml:space="preserve">Integration tools, </w:t>
       </w:r>
       <w:hyperlink r:id="rId14" w:tgtFrame="_blank" w:history="1">
         <w:r>
@@ -1094,26 +1252,35 @@
     </w:p>
     <w:p>
       <w:pPr>
-        <w:rPr>
-          <w:rStyle w:val="markedcontent"/>
-          <w:rFonts w:ascii="Arial" w:hAnsi="Arial" w:cs="Arial"/>
-          <w:sz w:val="28"/>
-          <w:szCs w:val="28"/>
-        </w:rPr>
-      </w:pPr>
-      <w:r>
-        <w:rPr>
-          <w:rStyle w:val="markedcontent"/>
-          <w:rFonts w:ascii="Arial" w:hAnsi="Arial" w:cs="Arial"/>
-          <w:sz w:val="28"/>
-          <w:szCs w:val="28"/>
-        </w:rPr>
-        <w:lastRenderedPageBreak/>
+        <w:pStyle w:val="ListParagraph"/>
+        <w:numPr>
+          <w:ilvl w:val="0"/>
+          <w:numId w:val="11"/>
+        </w:numPr>
+        <w:rPr>
+          <w:rStyle w:val="markedcontent"/>
+          <w:rFonts w:ascii="Arial" w:hAnsi="Arial" w:cs="Arial"/>
+          <w:sz w:val="28"/>
+          <w:szCs w:val="28"/>
+        </w:rPr>
+      </w:pPr>
+      <w:r>
+        <w:rPr>
+          <w:rStyle w:val="markedcontent"/>
+          <w:rFonts w:ascii="Arial" w:hAnsi="Arial" w:cs="Arial"/>
+          <w:sz w:val="28"/>
+          <w:szCs w:val="28"/>
+        </w:rPr>
         <w:t>The deployment phase is, ideally, highly automated. In high-maturity enterprises, this phase is almost invisible; software is deployed the instant it is ready.</w:t>
       </w:r>
     </w:p>
     <w:p>
       <w:pPr>
+        <w:pStyle w:val="ListParagraph"/>
+        <w:numPr>
+          <w:ilvl w:val="0"/>
+          <w:numId w:val="11"/>
+        </w:numPr>
         <w:rPr>
           <w:rStyle w:val="markedcontent"/>
           <w:rFonts w:ascii="Arial" w:hAnsi="Arial" w:cs="Arial"/>
@@ -1192,6 +1359,11 @@
     </w:p>
     <w:p>
       <w:pPr>
+        <w:pStyle w:val="ListParagraph"/>
+        <w:numPr>
+          <w:ilvl w:val="0"/>
+          <w:numId w:val="12"/>
+        </w:numPr>
         <w:rPr>
           <w:rStyle w:val="markedcontent"/>
           <w:rFonts w:ascii="Arial" w:hAnsi="Arial" w:cs="Arial"/>
@@ -1274,6 +1446,7 @@
         <w:rPr>
           <w:rStyle w:val="markedcontent"/>
           <w:rFonts w:ascii="Arial" w:hAnsi="Arial" w:cs="Arial"/>
+          <w:b/>
           <w:sz w:val="28"/>
           <w:szCs w:val="28"/>
         </w:rPr>
@@ -1291,6 +1464,81 @@
         <w:rPr>
           <w:rStyle w:val="markedcontent"/>
           <w:rFonts w:ascii="Arial" w:hAnsi="Arial" w:cs="Arial"/>
+          <w:b/>
+          <w:sz w:val="28"/>
+          <w:szCs w:val="28"/>
+        </w:rPr>
+        <w:t>4)</w:t>
+      </w:r>
+      <w:r>
+        <w:rPr>
+          <w:rStyle w:val="markedcontent"/>
+          <w:rFonts w:ascii="Arial" w:hAnsi="Arial" w:cs="Arial"/>
+          <w:b/>
+          <w:sz w:val="28"/>
+          <w:szCs w:val="28"/>
+        </w:rPr>
+        <w:t xml:space="preserve"> What is DFD? Create a DFD diagram on </w:t>
+      </w:r>
+      <w:proofErr w:type="spellStart"/>
+      <w:r>
+        <w:rPr>
+          <w:rStyle w:val="markedcontent"/>
+          <w:rFonts w:ascii="Arial" w:hAnsi="Arial" w:cs="Arial"/>
+          <w:b/>
+          <w:sz w:val="28"/>
+          <w:szCs w:val="28"/>
+        </w:rPr>
+        <w:t>Flipkart</w:t>
+      </w:r>
+      <w:proofErr w:type="spellEnd"/>
+    </w:p>
+    <w:p>
+      <w:pPr>
+        <w:pStyle w:val="ListParagraph"/>
+        <w:numPr>
+          <w:ilvl w:val="0"/>
+          <w:numId w:val="12"/>
+        </w:numPr>
+        <w:rPr>
+          <w:rStyle w:val="markedcontent"/>
+          <w:rFonts w:ascii="Arial" w:hAnsi="Arial" w:cs="Arial"/>
+          <w:sz w:val="28"/>
+          <w:szCs w:val="28"/>
+        </w:rPr>
+      </w:pPr>
+      <w:r>
+        <w:rPr>
+          <w:rStyle w:val="markedcontent"/>
+          <w:rFonts w:ascii="Arial" w:hAnsi="Arial" w:cs="Arial"/>
+          <w:sz w:val="28"/>
+          <w:szCs w:val="28"/>
+        </w:rPr>
+        <w:t>A data flow diagram (DFD) is a graphical or visual representation using a standardized set of symbols and notations to describe a business's operations through data movement.</w:t>
+      </w:r>
+    </w:p>
+    <w:p>
+      <w:pPr>
+        <w:rPr>
+          <w:rStyle w:val="markedcontent"/>
+          <w:rFonts w:ascii="Arial" w:hAnsi="Arial" w:cs="Arial"/>
+          <w:sz w:val="28"/>
+          <w:szCs w:val="28"/>
+        </w:rPr>
+      </w:pPr>
+      <w:r>
+        <w:rPr>
+          <w:rStyle w:val="markedcontent"/>
+          <w:rFonts w:ascii="Arial" w:hAnsi="Arial" w:cs="Arial"/>
+          <w:sz w:val="28"/>
+          <w:szCs w:val="28"/>
+        </w:rPr>
+        <w:br/>
+      </w:r>
+      <w:r>
+        <w:rPr>
+          <w:rStyle w:val="markedcontent"/>
+          <w:rFonts w:ascii="Arial" w:hAnsi="Arial" w:cs="Arial"/>
           <w:sz w:val="28"/>
           <w:szCs w:val="28"/>
         </w:rPr>
@@ -1303,7 +1551,63 @@
           <w:sz w:val="28"/>
           <w:szCs w:val="28"/>
         </w:rPr>
-        <w:t xml:space="preserve"> What is DFD? Create a DFD diagram on </w:t>
+        <w:t xml:space="preserve"> What is Flow chart? Create a flowchart to make addition of two numbers</w:t>
+      </w:r>
+    </w:p>
+    <w:p>
+      <w:pPr>
+        <w:rPr>
+          <w:rStyle w:val="markedcontent"/>
+          <w:rFonts w:ascii="Arial" w:hAnsi="Arial" w:cs="Arial"/>
+          <w:sz w:val="28"/>
+          <w:szCs w:val="28"/>
+        </w:rPr>
+      </w:pPr>
+      <w:r>
+        <w:rPr>
+          <w:rStyle w:val="markedcontent"/>
+          <w:rFonts w:ascii="Arial" w:hAnsi="Arial" w:cs="Arial"/>
+          <w:sz w:val="28"/>
+          <w:szCs w:val="28"/>
+        </w:rPr>
+        <w:t>A flowchart is a type of diagram that represents a workflow or process. A flowchart can also be defined as a diagrammatic representation of an algorithm, a step-by-step approach to solving a task.</w:t>
+      </w:r>
+    </w:p>
+    <w:p>
+      <w:pPr>
+        <w:rPr>
+          <w:rStyle w:val="markedcontent"/>
+          <w:rFonts w:ascii="Arial" w:hAnsi="Arial" w:cs="Arial"/>
+          <w:sz w:val="28"/>
+          <w:szCs w:val="28"/>
+        </w:rPr>
+      </w:pPr>
+      <w:r>
+        <w:rPr>
+          <w:rStyle w:val="markedcontent"/>
+          <w:rFonts w:ascii="Arial" w:hAnsi="Arial" w:cs="Arial"/>
+          <w:sz w:val="28"/>
+          <w:szCs w:val="28"/>
+        </w:rPr>
+        <w:br/>
+      </w:r>
+      <w:r>
+        <w:rPr>
+          <w:rStyle w:val="markedcontent"/>
+          <w:rFonts w:ascii="Arial" w:hAnsi="Arial" w:cs="Arial"/>
+          <w:sz w:val="28"/>
+          <w:szCs w:val="28"/>
+        </w:rPr>
+        <w:sym w:font="Symbol" w:char="F0B7"/>
+      </w:r>
+      <w:r>
+        <w:rPr>
+          <w:rStyle w:val="markedcontent"/>
+          <w:rFonts w:ascii="Arial" w:hAnsi="Arial" w:cs="Arial"/>
+          <w:sz w:val="28"/>
+          <w:szCs w:val="28"/>
+        </w:rPr>
+        <w:t xml:space="preserve"> What is Use case Diagram? Create a use-case on bill payment on </w:t>
       </w:r>
       <w:proofErr w:type="spellStart"/>
       <w:r>
@@ -1313,7 +1617,7 @@
           <w:sz w:val="28"/>
           <w:szCs w:val="28"/>
         </w:rPr>
-        <w:t>Flipkart</w:t>
+        <w:t>paytm</w:t>
       </w:r>
       <w:proofErr w:type="spellEnd"/>
     </w:p>
@@ -1333,24 +1637,45 @@
           <w:sz w:val="28"/>
           <w:szCs w:val="28"/>
         </w:rPr>
-        <w:t>A data flow diagram (DFD) is a graphical or visual representation using a standardized set of symbols and notations to describe a business's operations through data movement.</w:t>
-      </w:r>
-    </w:p>
-    <w:p>
-      <w:pPr>
-        <w:rPr>
-          <w:rStyle w:val="markedcontent"/>
-          <w:rFonts w:ascii="Arial" w:hAnsi="Arial" w:cs="Arial"/>
-          <w:sz w:val="28"/>
-          <w:szCs w:val="28"/>
-        </w:rPr>
-      </w:pPr>
-      <w:r>
-        <w:rPr>
-          <w:rStyle w:val="markedcontent"/>
-          <w:rFonts w:ascii="Arial" w:hAnsi="Arial" w:cs="Arial"/>
-          <w:sz w:val="28"/>
-          <w:szCs w:val="28"/>
+        <w:lastRenderedPageBreak/>
+        <w:t>A use case diagram is a graphical depiction of a user's possible interactions with a system. A use case diagram shows various use cases and different types of users the system has and will often be accompanied by other types of diagrams as well.</w:t>
+      </w:r>
+    </w:p>
+    <w:p>
+      <w:pPr>
+        <w:rPr>
+          <w:rStyle w:val="markedcontent"/>
+          <w:rFonts w:ascii="Arial" w:hAnsi="Arial" w:cs="Arial"/>
+          <w:b/>
+          <w:sz w:val="28"/>
+          <w:szCs w:val="28"/>
+        </w:rPr>
+      </w:pPr>
+      <w:proofErr w:type="gramStart"/>
+      <w:r>
+        <w:rPr>
+          <w:rStyle w:val="markedcontent"/>
+          <w:rFonts w:ascii="Arial" w:hAnsi="Arial" w:cs="Arial"/>
+          <w:b/>
+          <w:sz w:val="28"/>
+          <w:szCs w:val="28"/>
+        </w:rPr>
+        <w:t>5)What</w:t>
+      </w:r>
+      <w:proofErr w:type="gramEnd"/>
+      <w:r>
+        <w:rPr>
+          <w:rStyle w:val="markedcontent"/>
+          <w:rFonts w:ascii="Arial" w:hAnsi="Arial" w:cs="Arial"/>
+          <w:b/>
+          <w:sz w:val="28"/>
+          <w:szCs w:val="28"/>
+        </w:rPr>
+        <w:t xml:space="preserve"> is Flow chart? Create a flowchart to make addition of two numbers</w:t>
+      </w:r>
+      <w:r>
+        <w:rPr>
+          <w:b/>
         </w:rPr>
         <w:br/>
       </w:r>
@@ -1358,105 +1683,55 @@
         <w:rPr>
           <w:rStyle w:val="markedcontent"/>
           <w:rFonts w:ascii="Arial" w:hAnsi="Arial" w:cs="Arial"/>
-          <w:sz w:val="28"/>
-          <w:szCs w:val="28"/>
-        </w:rPr>
-        <w:sym w:font="Symbol" w:char="F0B7"/>
-      </w:r>
-      <w:r>
-        <w:rPr>
-          <w:rStyle w:val="markedcontent"/>
-          <w:rFonts w:ascii="Arial" w:hAnsi="Arial" w:cs="Arial"/>
-          <w:sz w:val="28"/>
-          <w:szCs w:val="28"/>
-        </w:rPr>
-        <w:t xml:space="preserve"> What is Flow chart? Create a flowchart to make addition of two numbers</w:t>
-      </w:r>
-    </w:p>
-    <w:p>
-      <w:pPr>
-        <w:rPr>
-          <w:rStyle w:val="markedcontent"/>
-          <w:rFonts w:ascii="Arial" w:hAnsi="Arial" w:cs="Arial"/>
-          <w:sz w:val="28"/>
-          <w:szCs w:val="28"/>
-        </w:rPr>
-      </w:pPr>
-      <w:r>
-        <w:rPr>
-          <w:rStyle w:val="markedcontent"/>
-          <w:rFonts w:ascii="Arial" w:hAnsi="Arial" w:cs="Arial"/>
-          <w:sz w:val="28"/>
-          <w:szCs w:val="28"/>
-        </w:rPr>
-        <w:t>A flowchart is a type of diagram that represents a workflow or process. A flowchart can also be defined as a diagrammatic representation of an algorithm, a step-by-step approach to solving a task.</w:t>
-      </w:r>
-    </w:p>
-    <w:p>
-      <w:pPr>
-        <w:rPr>
-          <w:rStyle w:val="markedcontent"/>
-          <w:rFonts w:ascii="Arial" w:hAnsi="Arial" w:cs="Arial"/>
-          <w:sz w:val="28"/>
-          <w:szCs w:val="28"/>
-        </w:rPr>
-      </w:pPr>
-      <w:r>
-        <w:rPr>
-          <w:rStyle w:val="markedcontent"/>
-          <w:rFonts w:ascii="Arial" w:hAnsi="Arial" w:cs="Arial"/>
-          <w:sz w:val="28"/>
-          <w:szCs w:val="28"/>
-        </w:rPr>
-        <w:br/>
-      </w:r>
-      <w:r>
-        <w:rPr>
-          <w:rStyle w:val="markedcontent"/>
-          <w:rFonts w:ascii="Arial" w:hAnsi="Arial" w:cs="Arial"/>
-          <w:sz w:val="28"/>
-          <w:szCs w:val="28"/>
-        </w:rPr>
-        <w:sym w:font="Symbol" w:char="F0B7"/>
-      </w:r>
-      <w:r>
-        <w:rPr>
-          <w:rStyle w:val="markedcontent"/>
-          <w:rFonts w:ascii="Arial" w:hAnsi="Arial" w:cs="Arial"/>
-          <w:sz w:val="28"/>
-          <w:szCs w:val="28"/>
-        </w:rPr>
-        <w:t xml:space="preserve"> What is Use case Diagram? Create a use-case on bill payment on </w:t>
+          <w:b/>
+          <w:sz w:val="28"/>
+          <w:szCs w:val="28"/>
+        </w:rPr>
+        <w:t>6</w:t>
+      </w:r>
+      <w:proofErr w:type="gramStart"/>
+      <w:r>
+        <w:rPr>
+          <w:rStyle w:val="markedcontent"/>
+          <w:rFonts w:ascii="Arial" w:hAnsi="Arial" w:cs="Arial"/>
+          <w:b/>
+          <w:sz w:val="28"/>
+          <w:szCs w:val="28"/>
+        </w:rPr>
+        <w:t>)What</w:t>
+      </w:r>
+      <w:proofErr w:type="gramEnd"/>
+      <w:r>
+        <w:rPr>
+          <w:rStyle w:val="markedcontent"/>
+          <w:rFonts w:ascii="Arial" w:hAnsi="Arial" w:cs="Arial"/>
+          <w:b/>
+          <w:sz w:val="28"/>
+          <w:szCs w:val="28"/>
+        </w:rPr>
+        <w:t xml:space="preserve"> is Use case Diagram? Create a use-case on bill payment on </w:t>
       </w:r>
       <w:proofErr w:type="spellStart"/>
       <w:r>
         <w:rPr>
           <w:rStyle w:val="markedcontent"/>
           <w:rFonts w:ascii="Arial" w:hAnsi="Arial" w:cs="Arial"/>
+          <w:b/>
           <w:sz w:val="28"/>
           <w:szCs w:val="28"/>
         </w:rPr>
         <w:t>paytm</w:t>
       </w:r>
       <w:proofErr w:type="spellEnd"/>
-    </w:p>
-    <w:p>
-      <w:pPr>
-        <w:rPr>
-          <w:rStyle w:val="markedcontent"/>
-          <w:rFonts w:ascii="Arial" w:hAnsi="Arial" w:cs="Arial"/>
-          <w:sz w:val="28"/>
-          <w:szCs w:val="28"/>
-        </w:rPr>
-      </w:pPr>
-      <w:r>
-        <w:rPr>
-          <w:rStyle w:val="markedcontent"/>
-          <w:rFonts w:ascii="Arial" w:hAnsi="Arial" w:cs="Arial"/>
-          <w:sz w:val="28"/>
-          <w:szCs w:val="28"/>
-        </w:rPr>
-        <w:t>A use case diagram is a graphical depiction of a user's possible interactions with a system. A use case diagram shows various use cases and different types of users the system has and will often be accompanied by other types of diagrams as well.</w:t>
+      <w:r>
+        <w:rPr>
+          <w:rStyle w:val="markedcontent"/>
+          <w:rFonts w:ascii="Arial" w:hAnsi="Arial" w:cs="Arial"/>
+          <w:b/>
+          <w:sz w:val="28"/>
+          <w:szCs w:val="28"/>
+        </w:rPr>
+        <w:t>.</w:t>
       </w:r>
     </w:p>
     <w:sectPr>
@@ -1472,6 +1747,345 @@
 <file path=word/numbering.xml><?xml version="1.0" encoding="utf-8"?>
 <w:numbering xmlns:ve="http://schemas.openxmlformats.org/markup-compatibility/2006" xmlns:o="urn:schemas-microsoft-com:office:office" xmlns:r="http://schemas.openxmlformats.org/officeDocument/2006/relationships" xmlns:m="http://schemas.openxmlformats.org/officeDocument/2006/math" xmlns:v="urn:schemas-microsoft-com:vml" xmlns:wp="http://schemas.openxmlformats.org/drawingml/2006/wordprocessingDrawing" xmlns:w10="urn:schemas-microsoft-com:office:word" xmlns:w="http://schemas.openxmlformats.org/wordprocessingml/2006/main" xmlns:wne="http://schemas.microsoft.com/office/word/2006/wordml">
   <w:abstractNum w:abstractNumId="0">
+    <w:nsid w:val="045155E0"/>
+    <w:multiLevelType w:val="hybridMultilevel"/>
+    <w:tmpl w:val="A3068A80"/>
+    <w:lvl w:ilvl="0" w:tplc="04090001">
+      <w:start w:val="1"/>
+      <w:numFmt w:val="bullet"/>
+      <w:lvlText w:val=""/>
+      <w:lvlJc w:val="left"/>
+      <w:pPr>
+        <w:ind w:left="720" w:hanging="360"/>
+      </w:pPr>
+      <w:rPr>
+        <w:rFonts w:ascii="Symbol" w:hAnsi="Symbol" w:hint="default"/>
+      </w:rPr>
+    </w:lvl>
+    <w:lvl w:ilvl="1" w:tplc="04090003" w:tentative="1">
+      <w:start w:val="1"/>
+      <w:numFmt w:val="bullet"/>
+      <w:lvlText w:val="o"/>
+      <w:lvlJc w:val="left"/>
+      <w:pPr>
+        <w:ind w:left="1440" w:hanging="360"/>
+      </w:pPr>
+      <w:rPr>
+        <w:rFonts w:ascii="Courier New" w:hAnsi="Courier New" w:cs="Courier New" w:hint="default"/>
+      </w:rPr>
+    </w:lvl>
+    <w:lvl w:ilvl="2" w:tplc="04090005" w:tentative="1">
+      <w:start w:val="1"/>
+      <w:numFmt w:val="bullet"/>
+      <w:lvlText w:val=""/>
+      <w:lvlJc w:val="left"/>
+      <w:pPr>
+        <w:ind w:left="2160" w:hanging="360"/>
+      </w:pPr>
+      <w:rPr>
+        <w:rFonts w:ascii="Wingdings" w:hAnsi="Wingdings" w:hint="default"/>
+      </w:rPr>
+    </w:lvl>
+    <w:lvl w:ilvl="3" w:tplc="04090001" w:tentative="1">
+      <w:start w:val="1"/>
+      <w:numFmt w:val="bullet"/>
+      <w:lvlText w:val=""/>
+      <w:lvlJc w:val="left"/>
+      <w:pPr>
+        <w:ind w:left="2880" w:hanging="360"/>
+      </w:pPr>
+      <w:rPr>
+        <w:rFonts w:ascii="Symbol" w:hAnsi="Symbol" w:hint="default"/>
+      </w:rPr>
+    </w:lvl>
+    <w:lvl w:ilvl="4" w:tplc="04090003" w:tentative="1">
+      <w:start w:val="1"/>
+      <w:numFmt w:val="bullet"/>
+      <w:lvlText w:val="o"/>
+      <w:lvlJc w:val="left"/>
+      <w:pPr>
+        <w:ind w:left="3600" w:hanging="360"/>
+      </w:pPr>
+      <w:rPr>
+        <w:rFonts w:ascii="Courier New" w:hAnsi="Courier New" w:cs="Courier New" w:hint="default"/>
+      </w:rPr>
+    </w:lvl>
+    <w:lvl w:ilvl="5" w:tplc="04090005" w:tentative="1">
+      <w:start w:val="1"/>
+      <w:numFmt w:val="bullet"/>
+      <w:lvlText w:val=""/>
+      <w:lvlJc w:val="left"/>
+      <w:pPr>
+        <w:ind w:left="4320" w:hanging="360"/>
+      </w:pPr>
+      <w:rPr>
+        <w:rFonts w:ascii="Wingdings" w:hAnsi="Wingdings" w:hint="default"/>
+      </w:rPr>
+    </w:lvl>
+    <w:lvl w:ilvl="6" w:tplc="04090001" w:tentative="1">
+      <w:start w:val="1"/>
+      <w:numFmt w:val="bullet"/>
+      <w:lvlText w:val=""/>
+      <w:lvlJc w:val="left"/>
+      <w:pPr>
+        <w:ind w:left="5040" w:hanging="360"/>
+      </w:pPr>
+      <w:rPr>
+        <w:rFonts w:ascii="Symbol" w:hAnsi="Symbol" w:hint="default"/>
+      </w:rPr>
+    </w:lvl>
+    <w:lvl w:ilvl="7" w:tplc="04090003" w:tentative="1">
+      <w:start w:val="1"/>
+      <w:numFmt w:val="bullet"/>
+      <w:lvlText w:val="o"/>
+      <w:lvlJc w:val="left"/>
+      <w:pPr>
+        <w:ind w:left="5760" w:hanging="360"/>
+      </w:pPr>
+      <w:rPr>
+        <w:rFonts w:ascii="Courier New" w:hAnsi="Courier New" w:cs="Courier New" w:hint="default"/>
+      </w:rPr>
+    </w:lvl>
+    <w:lvl w:ilvl="8" w:tplc="04090005" w:tentative="1">
+      <w:start w:val="1"/>
+      <w:numFmt w:val="bullet"/>
+      <w:lvlText w:val=""/>
+      <w:lvlJc w:val="left"/>
+      <w:pPr>
+        <w:ind w:left="6480" w:hanging="360"/>
+      </w:pPr>
+      <w:rPr>
+        <w:rFonts w:ascii="Wingdings" w:hAnsi="Wingdings" w:hint="default"/>
+      </w:rPr>
+    </w:lvl>
+  </w:abstractNum>
+  <w:abstractNum w:abstractNumId="1">
+    <w:nsid w:val="12DF2215"/>
+    <w:multiLevelType w:val="hybridMultilevel"/>
+    <w:tmpl w:val="73FE421C"/>
+    <w:lvl w:ilvl="0" w:tplc="04090001">
+      <w:start w:val="1"/>
+      <w:numFmt w:val="bullet"/>
+      <w:lvlText w:val=""/>
+      <w:lvlJc w:val="left"/>
+      <w:pPr>
+        <w:ind w:left="720" w:hanging="360"/>
+      </w:pPr>
+      <w:rPr>
+        <w:rFonts w:ascii="Symbol" w:hAnsi="Symbol" w:hint="default"/>
+      </w:rPr>
+    </w:lvl>
+    <w:lvl w:ilvl="1" w:tplc="04090003" w:tentative="1">
+      <w:start w:val="1"/>
+      <w:numFmt w:val="bullet"/>
+      <w:lvlText w:val="o"/>
+      <w:lvlJc w:val="left"/>
+      <w:pPr>
+        <w:ind w:left="1440" w:hanging="360"/>
+      </w:pPr>
+      <w:rPr>
+        <w:rFonts w:ascii="Courier New" w:hAnsi="Courier New" w:cs="Courier New" w:hint="default"/>
+      </w:rPr>
+    </w:lvl>
+    <w:lvl w:ilvl="2" w:tplc="04090005" w:tentative="1">
+      <w:start w:val="1"/>
+      <w:numFmt w:val="bullet"/>
+      <w:lvlText w:val=""/>
+      <w:lvlJc w:val="left"/>
+      <w:pPr>
+        <w:ind w:left="2160" w:hanging="360"/>
+      </w:pPr>
+      <w:rPr>
+        <w:rFonts w:ascii="Wingdings" w:hAnsi="Wingdings" w:hint="default"/>
+      </w:rPr>
+    </w:lvl>
+    <w:lvl w:ilvl="3" w:tplc="04090001" w:tentative="1">
+      <w:start w:val="1"/>
+      <w:numFmt w:val="bullet"/>
+      <w:lvlText w:val=""/>
+      <w:lvlJc w:val="left"/>
+      <w:pPr>
+        <w:ind w:left="2880" w:hanging="360"/>
+      </w:pPr>
+      <w:rPr>
+        <w:rFonts w:ascii="Symbol" w:hAnsi="Symbol" w:hint="default"/>
+      </w:rPr>
+    </w:lvl>
+    <w:lvl w:ilvl="4" w:tplc="04090003" w:tentative="1">
+      <w:start w:val="1"/>
+      <w:numFmt w:val="bullet"/>
+      <w:lvlText w:val="o"/>
+      <w:lvlJc w:val="left"/>
+      <w:pPr>
+        <w:ind w:left="3600" w:hanging="360"/>
+      </w:pPr>
+      <w:rPr>
+        <w:rFonts w:ascii="Courier New" w:hAnsi="Courier New" w:cs="Courier New" w:hint="default"/>
+      </w:rPr>
+    </w:lvl>
+    <w:lvl w:ilvl="5" w:tplc="04090005" w:tentative="1">
+      <w:start w:val="1"/>
+      <w:numFmt w:val="bullet"/>
+      <w:lvlText w:val=""/>
+      <w:lvlJc w:val="left"/>
+      <w:pPr>
+        <w:ind w:left="4320" w:hanging="360"/>
+      </w:pPr>
+      <w:rPr>
+        <w:rFonts w:ascii="Wingdings" w:hAnsi="Wingdings" w:hint="default"/>
+      </w:rPr>
+    </w:lvl>
+    <w:lvl w:ilvl="6" w:tplc="04090001" w:tentative="1">
+      <w:start w:val="1"/>
+      <w:numFmt w:val="bullet"/>
+      <w:lvlText w:val=""/>
+      <w:lvlJc w:val="left"/>
+      <w:pPr>
+        <w:ind w:left="5040" w:hanging="360"/>
+      </w:pPr>
+      <w:rPr>
+        <w:rFonts w:ascii="Symbol" w:hAnsi="Symbol" w:hint="default"/>
+      </w:rPr>
+    </w:lvl>
+    <w:lvl w:ilvl="7" w:tplc="04090003" w:tentative="1">
+      <w:start w:val="1"/>
+      <w:numFmt w:val="bullet"/>
+      <w:lvlText w:val="o"/>
+      <w:lvlJc w:val="left"/>
+      <w:pPr>
+        <w:ind w:left="5760" w:hanging="360"/>
+      </w:pPr>
+      <w:rPr>
+        <w:rFonts w:ascii="Courier New" w:hAnsi="Courier New" w:cs="Courier New" w:hint="default"/>
+      </w:rPr>
+    </w:lvl>
+    <w:lvl w:ilvl="8" w:tplc="04090005" w:tentative="1">
+      <w:start w:val="1"/>
+      <w:numFmt w:val="bullet"/>
+      <w:lvlText w:val=""/>
+      <w:lvlJc w:val="left"/>
+      <w:pPr>
+        <w:ind w:left="6480" w:hanging="360"/>
+      </w:pPr>
+      <w:rPr>
+        <w:rFonts w:ascii="Wingdings" w:hAnsi="Wingdings" w:hint="default"/>
+      </w:rPr>
+    </w:lvl>
+  </w:abstractNum>
+  <w:abstractNum w:abstractNumId="2">
+    <w:nsid w:val="13E31625"/>
+    <w:multiLevelType w:val="hybridMultilevel"/>
+    <w:tmpl w:val="C97C50D2"/>
+    <w:lvl w:ilvl="0" w:tplc="04090001">
+      <w:start w:val="1"/>
+      <w:numFmt w:val="bullet"/>
+      <w:lvlText w:val=""/>
+      <w:lvlJc w:val="left"/>
+      <w:pPr>
+        <w:ind w:left="720" w:hanging="360"/>
+      </w:pPr>
+      <w:rPr>
+        <w:rFonts w:ascii="Symbol" w:hAnsi="Symbol" w:hint="default"/>
+      </w:rPr>
+    </w:lvl>
+    <w:lvl w:ilvl="1" w:tplc="04090003" w:tentative="1">
+      <w:start w:val="1"/>
+      <w:numFmt w:val="bullet"/>
+      <w:lvlText w:val="o"/>
+      <w:lvlJc w:val="left"/>
+      <w:pPr>
+        <w:ind w:left="1440" w:hanging="360"/>
+      </w:pPr>
+      <w:rPr>
+        <w:rFonts w:ascii="Courier New" w:hAnsi="Courier New" w:cs="Courier New" w:hint="default"/>
+      </w:rPr>
+    </w:lvl>
+    <w:lvl w:ilvl="2" w:tplc="04090005" w:tentative="1">
+      <w:start w:val="1"/>
+      <w:numFmt w:val="bullet"/>
+      <w:lvlText w:val=""/>
+      <w:lvlJc w:val="left"/>
+      <w:pPr>
+        <w:ind w:left="2160" w:hanging="360"/>
+      </w:pPr>
+      <w:rPr>
+        <w:rFonts w:ascii="Wingdings" w:hAnsi="Wingdings" w:hint="default"/>
+      </w:rPr>
+    </w:lvl>
+    <w:lvl w:ilvl="3" w:tplc="04090001" w:tentative="1">
+      <w:start w:val="1"/>
+      <w:numFmt w:val="bullet"/>
+      <w:lvlText w:val=""/>
+      <w:lvlJc w:val="left"/>
+      <w:pPr>
+        <w:ind w:left="2880" w:hanging="360"/>
+      </w:pPr>
+      <w:rPr>
+        <w:rFonts w:ascii="Symbol" w:hAnsi="Symbol" w:hint="default"/>
+      </w:rPr>
+    </w:lvl>
+    <w:lvl w:ilvl="4" w:tplc="04090003" w:tentative="1">
+      <w:start w:val="1"/>
+      <w:numFmt w:val="bullet"/>
+      <w:lvlText w:val="o"/>
+      <w:lvlJc w:val="left"/>
+      <w:pPr>
+        <w:ind w:left="3600" w:hanging="360"/>
+      </w:pPr>
+      <w:rPr>
+        <w:rFonts w:ascii="Courier New" w:hAnsi="Courier New" w:cs="Courier New" w:hint="default"/>
+      </w:rPr>
+    </w:lvl>
+    <w:lvl w:ilvl="5" w:tplc="04090005" w:tentative="1">
+      <w:start w:val="1"/>
+      <w:numFmt w:val="bullet"/>
+      <w:lvlText w:val=""/>
+      <w:lvlJc w:val="left"/>
+      <w:pPr>
+        <w:ind w:left="4320" w:hanging="360"/>
+      </w:pPr>
+      <w:rPr>
+        <w:rFonts w:ascii="Wingdings" w:hAnsi="Wingdings" w:hint="default"/>
+      </w:rPr>
+    </w:lvl>
+    <w:lvl w:ilvl="6" w:tplc="04090001" w:tentative="1">
+      <w:start w:val="1"/>
+      <w:numFmt w:val="bullet"/>
+      <w:lvlText w:val=""/>
+      <w:lvlJc w:val="left"/>
+      <w:pPr>
+        <w:ind w:left="5040" w:hanging="360"/>
+      </w:pPr>
+      <w:rPr>
+        <w:rFonts w:ascii="Symbol" w:hAnsi="Symbol" w:hint="default"/>
+      </w:rPr>
+    </w:lvl>
+    <w:lvl w:ilvl="7" w:tplc="04090003" w:tentative="1">
+      <w:start w:val="1"/>
+      <w:numFmt w:val="bullet"/>
+      <w:lvlText w:val="o"/>
+      <w:lvlJc w:val="left"/>
+      <w:pPr>
+        <w:ind w:left="5760" w:hanging="360"/>
+      </w:pPr>
+      <w:rPr>
+        <w:rFonts w:ascii="Courier New" w:hAnsi="Courier New" w:cs="Courier New" w:hint="default"/>
+      </w:rPr>
+    </w:lvl>
+    <w:lvl w:ilvl="8" w:tplc="04090005" w:tentative="1">
+      <w:start w:val="1"/>
+      <w:numFmt w:val="bullet"/>
+      <w:lvlText w:val=""/>
+      <w:lvlJc w:val="left"/>
+      <w:pPr>
+        <w:ind w:left="6480" w:hanging="360"/>
+      </w:pPr>
+      <w:rPr>
+        <w:rFonts w:ascii="Wingdings" w:hAnsi="Wingdings" w:hint="default"/>
+      </w:rPr>
+    </w:lvl>
+  </w:abstractNum>
+  <w:abstractNum w:abstractNumId="3">
     <w:nsid w:val="21167D6E"/>
     <w:multiLevelType w:val="multilevel"/>
     <w:tmpl w:val="68CCFAA2"/>
@@ -1620,7 +2234,120 @@
       </w:rPr>
     </w:lvl>
   </w:abstractNum>
-  <w:abstractNum w:abstractNumId="1">
+  <w:abstractNum w:abstractNumId="4">
+    <w:nsid w:val="2555771C"/>
+    <w:multiLevelType w:val="hybridMultilevel"/>
+    <w:tmpl w:val="920667F8"/>
+    <w:lvl w:ilvl="0" w:tplc="04090001">
+      <w:start w:val="1"/>
+      <w:numFmt w:val="bullet"/>
+      <w:lvlText w:val=""/>
+      <w:lvlJc w:val="left"/>
+      <w:pPr>
+        <w:ind w:left="720" w:hanging="360"/>
+      </w:pPr>
+      <w:rPr>
+        <w:rFonts w:ascii="Symbol" w:hAnsi="Symbol" w:hint="default"/>
+      </w:rPr>
+    </w:lvl>
+    <w:lvl w:ilvl="1" w:tplc="04090003" w:tentative="1">
+      <w:start w:val="1"/>
+      <w:numFmt w:val="bullet"/>
+      <w:lvlText w:val="o"/>
+      <w:lvlJc w:val="left"/>
+      <w:pPr>
+        <w:ind w:left="1440" w:hanging="360"/>
+      </w:pPr>
+      <w:rPr>
+        <w:rFonts w:ascii="Courier New" w:hAnsi="Courier New" w:cs="Courier New" w:hint="default"/>
+      </w:rPr>
+    </w:lvl>
+    <w:lvl w:ilvl="2" w:tplc="04090005" w:tentative="1">
+      <w:start w:val="1"/>
+      <w:numFmt w:val="bullet"/>
+      <w:lvlText w:val=""/>
+      <w:lvlJc w:val="left"/>
+      <w:pPr>
+        <w:ind w:left="2160" w:hanging="360"/>
+      </w:pPr>
+      <w:rPr>
+        <w:rFonts w:ascii="Wingdings" w:hAnsi="Wingdings" w:hint="default"/>
+      </w:rPr>
+    </w:lvl>
+    <w:lvl w:ilvl="3" w:tplc="04090001" w:tentative="1">
+      <w:start w:val="1"/>
+      <w:numFmt w:val="bullet"/>
+      <w:lvlText w:val=""/>
+      <w:lvlJc w:val="left"/>
+      <w:pPr>
+        <w:ind w:left="2880" w:hanging="360"/>
+      </w:pPr>
+      <w:rPr>
+        <w:rFonts w:ascii="Symbol" w:hAnsi="Symbol" w:hint="default"/>
+      </w:rPr>
+    </w:lvl>
+    <w:lvl w:ilvl="4" w:tplc="04090003" w:tentative="1">
+      <w:start w:val="1"/>
+      <w:numFmt w:val="bullet"/>
+      <w:lvlText w:val="o"/>
+      <w:lvlJc w:val="left"/>
+      <w:pPr>
+        <w:ind w:left="3600" w:hanging="360"/>
+      </w:pPr>
+      <w:rPr>
+        <w:rFonts w:ascii="Courier New" w:hAnsi="Courier New" w:cs="Courier New" w:hint="default"/>
+      </w:rPr>
+    </w:lvl>
+    <w:lvl w:ilvl="5" w:tplc="04090005" w:tentative="1">
+      <w:start w:val="1"/>
+      <w:numFmt w:val="bullet"/>
+      <w:lvlText w:val=""/>
+      <w:lvlJc w:val="left"/>
+      <w:pPr>
+        <w:ind w:left="4320" w:hanging="360"/>
+      </w:pPr>
+      <w:rPr>
+        <w:rFonts w:ascii="Wingdings" w:hAnsi="Wingdings" w:hint="default"/>
+      </w:rPr>
+    </w:lvl>
+    <w:lvl w:ilvl="6" w:tplc="04090001" w:tentative="1">
+      <w:start w:val="1"/>
+      <w:numFmt w:val="bullet"/>
+      <w:lvlText w:val=""/>
+      <w:lvlJc w:val="left"/>
+      <w:pPr>
+        <w:ind w:left="5040" w:hanging="360"/>
+      </w:pPr>
+      <w:rPr>
+        <w:rFonts w:ascii="Symbol" w:hAnsi="Symbol" w:hint="default"/>
+      </w:rPr>
+    </w:lvl>
+    <w:lvl w:ilvl="7" w:tplc="04090003" w:tentative="1">
+      <w:start w:val="1"/>
+      <w:numFmt w:val="bullet"/>
+      <w:lvlText w:val="o"/>
+      <w:lvlJc w:val="left"/>
+      <w:pPr>
+        <w:ind w:left="5760" w:hanging="360"/>
+      </w:pPr>
+      <w:rPr>
+        <w:rFonts w:ascii="Courier New" w:hAnsi="Courier New" w:cs="Courier New" w:hint="default"/>
+      </w:rPr>
+    </w:lvl>
+    <w:lvl w:ilvl="8" w:tplc="04090005" w:tentative="1">
+      <w:start w:val="1"/>
+      <w:numFmt w:val="bullet"/>
+      <w:lvlText w:val=""/>
+      <w:lvlJc w:val="left"/>
+      <w:pPr>
+        <w:ind w:left="6480" w:hanging="360"/>
+      </w:pPr>
+      <w:rPr>
+        <w:rFonts w:ascii="Wingdings" w:hAnsi="Wingdings" w:hint="default"/>
+      </w:rPr>
+    </w:lvl>
+  </w:abstractNum>
+  <w:abstractNum w:abstractNumId="5">
     <w:nsid w:val="34BB1B98"/>
     <w:multiLevelType w:val="multilevel"/>
     <w:tmpl w:val="B67E98B4"/>
@@ -1769,7 +2496,233 @@
       </w:rPr>
     </w:lvl>
   </w:abstractNum>
-  <w:abstractNum w:abstractNumId="2">
+  <w:abstractNum w:abstractNumId="6">
+    <w:nsid w:val="38A54C02"/>
+    <w:multiLevelType w:val="hybridMultilevel"/>
+    <w:tmpl w:val="434E7646"/>
+    <w:lvl w:ilvl="0" w:tplc="04090001">
+      <w:start w:val="1"/>
+      <w:numFmt w:val="bullet"/>
+      <w:lvlText w:val=""/>
+      <w:lvlJc w:val="left"/>
+      <w:pPr>
+        <w:ind w:left="720" w:hanging="360"/>
+      </w:pPr>
+      <w:rPr>
+        <w:rFonts w:ascii="Symbol" w:hAnsi="Symbol" w:hint="default"/>
+      </w:rPr>
+    </w:lvl>
+    <w:lvl w:ilvl="1" w:tplc="04090003" w:tentative="1">
+      <w:start w:val="1"/>
+      <w:numFmt w:val="bullet"/>
+      <w:lvlText w:val="o"/>
+      <w:lvlJc w:val="left"/>
+      <w:pPr>
+        <w:ind w:left="1440" w:hanging="360"/>
+      </w:pPr>
+      <w:rPr>
+        <w:rFonts w:ascii="Courier New" w:hAnsi="Courier New" w:cs="Courier New" w:hint="default"/>
+      </w:rPr>
+    </w:lvl>
+    <w:lvl w:ilvl="2" w:tplc="04090005" w:tentative="1">
+      <w:start w:val="1"/>
+      <w:numFmt w:val="bullet"/>
+      <w:lvlText w:val=""/>
+      <w:lvlJc w:val="left"/>
+      <w:pPr>
+        <w:ind w:left="2160" w:hanging="360"/>
+      </w:pPr>
+      <w:rPr>
+        <w:rFonts w:ascii="Wingdings" w:hAnsi="Wingdings" w:hint="default"/>
+      </w:rPr>
+    </w:lvl>
+    <w:lvl w:ilvl="3" w:tplc="04090001" w:tentative="1">
+      <w:start w:val="1"/>
+      <w:numFmt w:val="bullet"/>
+      <w:lvlText w:val=""/>
+      <w:lvlJc w:val="left"/>
+      <w:pPr>
+        <w:ind w:left="2880" w:hanging="360"/>
+      </w:pPr>
+      <w:rPr>
+        <w:rFonts w:ascii="Symbol" w:hAnsi="Symbol" w:hint="default"/>
+      </w:rPr>
+    </w:lvl>
+    <w:lvl w:ilvl="4" w:tplc="04090003" w:tentative="1">
+      <w:start w:val="1"/>
+      <w:numFmt w:val="bullet"/>
+      <w:lvlText w:val="o"/>
+      <w:lvlJc w:val="left"/>
+      <w:pPr>
+        <w:ind w:left="3600" w:hanging="360"/>
+      </w:pPr>
+      <w:rPr>
+        <w:rFonts w:ascii="Courier New" w:hAnsi="Courier New" w:cs="Courier New" w:hint="default"/>
+      </w:rPr>
+    </w:lvl>
+    <w:lvl w:ilvl="5" w:tplc="04090005" w:tentative="1">
+      <w:start w:val="1"/>
+      <w:numFmt w:val="bullet"/>
+      <w:lvlText w:val=""/>
+      <w:lvlJc w:val="left"/>
+      <w:pPr>
+        <w:ind w:left="4320" w:hanging="360"/>
+      </w:pPr>
+      <w:rPr>
+        <w:rFonts w:ascii="Wingdings" w:hAnsi="Wingdings" w:hint="default"/>
+      </w:rPr>
+    </w:lvl>
+    <w:lvl w:ilvl="6" w:tplc="04090001" w:tentative="1">
+      <w:start w:val="1"/>
+      <w:numFmt w:val="bullet"/>
+      <w:lvlText w:val=""/>
+      <w:lvlJc w:val="left"/>
+      <w:pPr>
+        <w:ind w:left="5040" w:hanging="360"/>
+      </w:pPr>
+      <w:rPr>
+        <w:rFonts w:ascii="Symbol" w:hAnsi="Symbol" w:hint="default"/>
+      </w:rPr>
+    </w:lvl>
+    <w:lvl w:ilvl="7" w:tplc="04090003" w:tentative="1">
+      <w:start w:val="1"/>
+      <w:numFmt w:val="bullet"/>
+      <w:lvlText w:val="o"/>
+      <w:lvlJc w:val="left"/>
+      <w:pPr>
+        <w:ind w:left="5760" w:hanging="360"/>
+      </w:pPr>
+      <w:rPr>
+        <w:rFonts w:ascii="Courier New" w:hAnsi="Courier New" w:cs="Courier New" w:hint="default"/>
+      </w:rPr>
+    </w:lvl>
+    <w:lvl w:ilvl="8" w:tplc="04090005" w:tentative="1">
+      <w:start w:val="1"/>
+      <w:numFmt w:val="bullet"/>
+      <w:lvlText w:val=""/>
+      <w:lvlJc w:val="left"/>
+      <w:pPr>
+        <w:ind w:left="6480" w:hanging="360"/>
+      </w:pPr>
+      <w:rPr>
+        <w:rFonts w:ascii="Wingdings" w:hAnsi="Wingdings" w:hint="default"/>
+      </w:rPr>
+    </w:lvl>
+  </w:abstractNum>
+  <w:abstractNum w:abstractNumId="7">
+    <w:nsid w:val="40CC0269"/>
+    <w:multiLevelType w:val="hybridMultilevel"/>
+    <w:tmpl w:val="3ED25FB6"/>
+    <w:lvl w:ilvl="0" w:tplc="04090001">
+      <w:start w:val="1"/>
+      <w:numFmt w:val="bullet"/>
+      <w:lvlText w:val=""/>
+      <w:lvlJc w:val="left"/>
+      <w:pPr>
+        <w:ind w:left="720" w:hanging="360"/>
+      </w:pPr>
+      <w:rPr>
+        <w:rFonts w:ascii="Symbol" w:hAnsi="Symbol" w:hint="default"/>
+      </w:rPr>
+    </w:lvl>
+    <w:lvl w:ilvl="1" w:tplc="04090003" w:tentative="1">
+      <w:start w:val="1"/>
+      <w:numFmt w:val="bullet"/>
+      <w:lvlText w:val="o"/>
+      <w:lvlJc w:val="left"/>
+      <w:pPr>
+        <w:ind w:left="1440" w:hanging="360"/>
+      </w:pPr>
+      <w:rPr>
+        <w:rFonts w:ascii="Courier New" w:hAnsi="Courier New" w:cs="Courier New" w:hint="default"/>
+      </w:rPr>
+    </w:lvl>
+    <w:lvl w:ilvl="2" w:tplc="04090005" w:tentative="1">
+      <w:start w:val="1"/>
+      <w:numFmt w:val="bullet"/>
+      <w:lvlText w:val=""/>
+      <w:lvlJc w:val="left"/>
+      <w:pPr>
+        <w:ind w:left="2160" w:hanging="360"/>
+      </w:pPr>
+      <w:rPr>
+        <w:rFonts w:ascii="Wingdings" w:hAnsi="Wingdings" w:hint="default"/>
+      </w:rPr>
+    </w:lvl>
+    <w:lvl w:ilvl="3" w:tplc="04090001" w:tentative="1">
+      <w:start w:val="1"/>
+      <w:numFmt w:val="bullet"/>
+      <w:lvlText w:val=""/>
+      <w:lvlJc w:val="left"/>
+      <w:pPr>
+        <w:ind w:left="2880" w:hanging="360"/>
+      </w:pPr>
+      <w:rPr>
+        <w:rFonts w:ascii="Symbol" w:hAnsi="Symbol" w:hint="default"/>
+      </w:rPr>
+    </w:lvl>
+    <w:lvl w:ilvl="4" w:tplc="04090003" w:tentative="1">
+      <w:start w:val="1"/>
+      <w:numFmt w:val="bullet"/>
+      <w:lvlText w:val="o"/>
+      <w:lvlJc w:val="left"/>
+      <w:pPr>
+        <w:ind w:left="3600" w:hanging="360"/>
+      </w:pPr>
+      <w:rPr>
+        <w:rFonts w:ascii="Courier New" w:hAnsi="Courier New" w:cs="Courier New" w:hint="default"/>
+      </w:rPr>
+    </w:lvl>
+    <w:lvl w:ilvl="5" w:tplc="04090005" w:tentative="1">
+      <w:start w:val="1"/>
+      <w:numFmt w:val="bullet"/>
+      <w:lvlText w:val=""/>
+      <w:lvlJc w:val="left"/>
+      <w:pPr>
+        <w:ind w:left="4320" w:hanging="360"/>
+      </w:pPr>
+      <w:rPr>
+        <w:rFonts w:ascii="Wingdings" w:hAnsi="Wingdings" w:hint="default"/>
+      </w:rPr>
+    </w:lvl>
+    <w:lvl w:ilvl="6" w:tplc="04090001" w:tentative="1">
+      <w:start w:val="1"/>
+      <w:numFmt w:val="bullet"/>
+      <w:lvlText w:val=""/>
+      <w:lvlJc w:val="left"/>
+      <w:pPr>
+        <w:ind w:left="5040" w:hanging="360"/>
+      </w:pPr>
+      <w:rPr>
+        <w:rFonts w:ascii="Symbol" w:hAnsi="Symbol" w:hint="default"/>
+      </w:rPr>
+    </w:lvl>
+    <w:lvl w:ilvl="7" w:tplc="04090003" w:tentative="1">
+      <w:start w:val="1"/>
+      <w:numFmt w:val="bullet"/>
+      <w:lvlText w:val="o"/>
+      <w:lvlJc w:val="left"/>
+      <w:pPr>
+        <w:ind w:left="5760" w:hanging="360"/>
+      </w:pPr>
+      <w:rPr>
+        <w:rFonts w:ascii="Courier New" w:hAnsi="Courier New" w:cs="Courier New" w:hint="default"/>
+      </w:rPr>
+    </w:lvl>
+    <w:lvl w:ilvl="8" w:tplc="04090005" w:tentative="1">
+      <w:start w:val="1"/>
+      <w:numFmt w:val="bullet"/>
+      <w:lvlText w:val=""/>
+      <w:lvlJc w:val="left"/>
+      <w:pPr>
+        <w:ind w:left="6480" w:hanging="360"/>
+      </w:pPr>
+      <w:rPr>
+        <w:rFonts w:ascii="Wingdings" w:hAnsi="Wingdings" w:hint="default"/>
+      </w:rPr>
+    </w:lvl>
+  </w:abstractNum>
+  <w:abstractNum w:abstractNumId="8">
     <w:nsid w:val="56235764"/>
     <w:multiLevelType w:val="multilevel"/>
     <w:tmpl w:val="9A5086B2"/>
@@ -1918,7 +2871,7 @@
       </w:rPr>
     </w:lvl>
   </w:abstractNum>
-  <w:abstractNum w:abstractNumId="3">
+  <w:abstractNum w:abstractNumId="9">
     <w:nsid w:val="56C33104"/>
     <w:multiLevelType w:val="multilevel"/>
     <w:tmpl w:val="2C98385A"/>
@@ -2067,7 +3020,7 @@
       </w:rPr>
     </w:lvl>
   </w:abstractNum>
-  <w:abstractNum w:abstractNumId="4">
+  <w:abstractNum w:abstractNumId="10">
     <w:nsid w:val="640861F3"/>
     <w:multiLevelType w:val="multilevel"/>
     <w:tmpl w:val="C8D89884"/>
@@ -2216,7 +3169,7 @@
       </w:rPr>
     </w:lvl>
   </w:abstractNum>
-  <w:abstractNum w:abstractNumId="5">
+  <w:abstractNum w:abstractNumId="11">
     <w:nsid w:val="6BCA7AA6"/>
     <w:multiLevelType w:val="multilevel"/>
     <w:tmpl w:val="28745E80"/>
@@ -2366,22 +3319,40 @@
     </w:lvl>
   </w:abstractNum>
   <w:num w:numId="1">
+    <w:abstractNumId w:val="5"/>
+  </w:num>
+  <w:num w:numId="2">
+    <w:abstractNumId w:val="11"/>
+  </w:num>
+  <w:num w:numId="3">
+    <w:abstractNumId w:val="8"/>
+  </w:num>
+  <w:num w:numId="4">
+    <w:abstractNumId w:val="10"/>
+  </w:num>
+  <w:num w:numId="5">
+    <w:abstractNumId w:val="9"/>
+  </w:num>
+  <w:num w:numId="6">
+    <w:abstractNumId w:val="3"/>
+  </w:num>
+  <w:num w:numId="7">
+    <w:abstractNumId w:val="0"/>
+  </w:num>
+  <w:num w:numId="8">
+    <w:abstractNumId w:val="7"/>
+  </w:num>
+  <w:num w:numId="9">
     <w:abstractNumId w:val="1"/>
   </w:num>
-  <w:num w:numId="2">
-    <w:abstractNumId w:val="5"/>
-  </w:num>
-  <w:num w:numId="3">
-    <w:abstractNumId w:val="2"/>
-  </w:num>
-  <w:num w:numId="4">
+  <w:num w:numId="10">
     <w:abstractNumId w:val="4"/>
   </w:num>
-  <w:num w:numId="5">
-    <w:abstractNumId w:val="3"/>
+  <w:num w:numId="11">
+    <w:abstractNumId w:val="6"/>
   </w:num>
-  <w:num w:numId="6">
-    <w:abstractNumId w:val="0"/>
+  <w:num w:numId="12">
+    <w:abstractNumId w:val="2"/>
   </w:num>
 </w:numbering>
 </file>
@@ -2545,6 +3516,7 @@
   <w:style w:type="paragraph" w:default="1" w:styleId="Normal">
     <w:name w:val="Normal"/>
     <w:qFormat/>
+    <w:rsid w:val="009F64FD"/>
   </w:style>
   <w:style w:type="paragraph" w:styleId="Heading3">
     <w:name w:val="heading 3"/>
@@ -2666,6 +3638,17 @@
       <w:sz w:val="24"/>
       <w:szCs w:val="24"/>
     </w:rPr>
+  </w:style>
+  <w:style w:type="paragraph" w:styleId="ListParagraph">
+    <w:name w:val="List Paragraph"/>
+    <w:basedOn w:val="Normal"/>
+    <w:uiPriority w:val="34"/>
+    <w:qFormat/>
+    <w:rsid w:val="00414F54"/>
+    <w:pPr>
+      <w:ind w:left="720"/>
+      <w:contextualSpacing/>
+    </w:pPr>
   </w:style>
 </w:styles>
 </file>
